--- a/Noter fra møder.docx
+++ b/Noter fra møder.docx
@@ -123,6 +123,56 @@
         <w:t xml:space="preserve"> 10 </w:t>
       </w:r>
     </w:p>
+    <w:p/>
+    <w:p>
+      <w:pPr>
+        <w:rPr>
+          <w:b/>
+          <w:bCs/>
+        </w:rPr>
+      </w:pPr>
+      <w:r>
+        <w:rPr>
+          <w:b/>
+          <w:bCs/>
+        </w:rPr>
+        <w:t>Tirsdag d. 05/10 2021</w:t>
+      </w:r>
+    </w:p>
+    <w:p>
+      <w:r>
+        <w:t xml:space="preserve">Omkring 30 x 2400 tegn fra start af indledning til og med slutningen af konklusion. </w:t>
+      </w:r>
+      <w:proofErr w:type="spellStart"/>
+      <w:r>
+        <w:t>Figurtext</w:t>
+      </w:r>
+      <w:proofErr w:type="spellEnd"/>
+      <w:r>
+        <w:t xml:space="preserve"> tæller også med (ikke billeder), så vi ender nok omkring 40 sider. Det er ikke et hårdt krav.</w:t>
+      </w:r>
+    </w:p>
+    <w:p>
+      <w:r>
+        <w:t>Litteraturliste, abst</w:t>
+      </w:r>
+      <w:r>
+        <w:t>r</w:t>
+      </w:r>
+      <w:r>
+        <w:t>act, forord, forside, bilag mv er ikke med</w:t>
+      </w:r>
+      <w:r>
+        <w:t>.</w:t>
+      </w:r>
+    </w:p>
+    <w:p>
+      <w:r>
+        <w:t>Eksamener bestræber han sig på at ligge i slut januar.</w:t>
+      </w:r>
+    </w:p>
+    <w:p/>
+    <w:p/>
     <w:sectPr>
       <w:pgSz w:w="11906" w:h="16838"/>
       <w:pgMar w:top="1701" w:right="1134" w:bottom="1701" w:left="1134" w:header="708" w:footer="708" w:gutter="0"/>

--- a/Noter fra møder.docx
+++ b/Noter fra møder.docx
@@ -123,6 +123,22 @@
         <w:t xml:space="preserve"> 10 </w:t>
       </w:r>
     </w:p>
+    <w:p/>
+    <w:p>
+      <w:r>
+        <w:rPr>
+          <w:b/>
+          <w:bCs/>
+        </w:rPr>
+        <w:t>Tirsdag d. 26/10 2021</w:t>
+      </w:r>
+    </w:p>
+    <w:p>
+      <w:r>
+        <w:t>Eksamen: Uvist</w:t>
+      </w:r>
+    </w:p>
+    <w:p/>
     <w:sectPr>
       <w:pgSz w:w="11906" w:h="16838"/>
       <w:pgMar w:top="1701" w:right="1134" w:bottom="1701" w:left="1134" w:header="708" w:footer="708" w:gutter="0"/>

--- a/Noter fra møder.docx
+++ b/Noter fra møder.docx
@@ -136,6 +136,56 @@
     <w:p>
       <w:r>
         <w:t>Eksamen: Uvist</w:t>
+      </w:r>
+    </w:p>
+    <w:p>
+      <w:pPr>
+        <w:rPr>
+          <w:b/>
+          <w:bCs/>
+        </w:rPr>
+      </w:pPr>
+      <w:r>
+        <w:rPr>
+          <w:b/>
+          <w:bCs/>
+        </w:rPr>
+        <w:t>Tirsdag d. 02/11 2021</w:t>
+      </w:r>
+    </w:p>
+    <w:p>
+      <w:r>
+        <w:t>Opdatering om computer vision</w:t>
+      </w:r>
+    </w:p>
+    <w:p>
+      <w:r>
+        <w:t>Emil er i gang med at annotere billeder af eget datasæt</w:t>
+      </w:r>
+    </w:p>
+    <w:p>
+      <w:r>
+        <w:t>Kasper har fået gjort SLAM map mere præcist.</w:t>
+      </w:r>
+    </w:p>
+    <w:p>
+      <w:r>
+        <w:t>Thorbjørns fortrolige eksamensdatoer:</w:t>
+      </w:r>
+    </w:p>
+    <w:p>
+      <w:r>
+        <w:t>Han har eksamener i første uge af januar</w:t>
+      </w:r>
+    </w:p>
+    <w:p>
+      <w:r>
+        <w:t>5-12 er der ikke eksamen</w:t>
+      </w:r>
+    </w:p>
+    <w:p>
+      <w:r>
+        <w:t>Vi har aftalt at afgangsprojektet skal afleveres i slutningen af december</w:t>
       </w:r>
     </w:p>
     <w:p/>

--- a/Noter fra møder.docx
+++ b/Noter fra møder.docx
@@ -186,6 +186,32 @@
     <w:p>
       <w:r>
         <w:t>Vi har aftalt at afgangsprojektet skal afleveres i slutningen af december</w:t>
+      </w:r>
+    </w:p>
+    <w:p>
+      <w:r>
+        <w:br w:type="page"/>
+      </w:r>
+    </w:p>
+    <w:p>
+      <w:pPr>
+        <w:rPr>
+          <w:b/>
+          <w:bCs/>
+        </w:rPr>
+      </w:pPr>
+      <w:r>
+        <w:rPr>
+          <w:b/>
+          <w:bCs/>
+        </w:rPr>
+        <w:lastRenderedPageBreak/>
+        <w:t>Noter til tirsdag d. 14/12-2021</w:t>
+      </w:r>
+    </w:p>
+    <w:p>
+      <w:r>
+        <w:t>Må underskriftssiden være på side 3, eller skal der være underskrifter på forsiden?</w:t>
       </w:r>
     </w:p>
     <w:p/>

--- a/Noter fra møder.docx
+++ b/Noter fra møder.docx
@@ -112,15 +112,7 @@
     </w:p>
     <w:p>
       <w:r>
-        <w:t xml:space="preserve">Tirsdag </w:t>
-      </w:r>
-      <w:proofErr w:type="spellStart"/>
-      <w:r>
-        <w:t>kl</w:t>
-      </w:r>
-      <w:proofErr w:type="spellEnd"/>
-      <w:r>
-        <w:t xml:space="preserve"> 10 </w:t>
+        <w:t xml:space="preserve">Tirsdag kl 10 </w:t>
       </w:r>
     </w:p>
     <w:p/>
@@ -212,6 +204,11 @@
     <w:p>
       <w:r>
         <w:t>Må underskriftssiden være på side 3, eller skal der være underskrifter på forsiden?</w:t>
+      </w:r>
+    </w:p>
+    <w:p>
+      <w:r>
+        <w:t>Må kode til projektet være et link til github?</w:t>
       </w:r>
     </w:p>
     <w:p/>

--- a/Noter fra møder.docx
+++ b/Noter fra møder.docx
@@ -209,6 +209,11 @@
     <w:p>
       <w:r>
         <w:t>Må kode til projektet være et link til github?</w:t>
+      </w:r>
+    </w:p>
+    <w:p>
+      <w:r>
+        <w:t>Diskussionsafsnit eller løbende?</w:t>
       </w:r>
     </w:p>
     <w:p/>

--- a/Noter fra møder.docx
+++ b/Noter fra møder.docx
@@ -112,7 +112,15 @@
     </w:p>
     <w:p>
       <w:r>
-        <w:t xml:space="preserve">Tirsdag kl 10 </w:t>
+        <w:t xml:space="preserve">Tirsdag </w:t>
+      </w:r>
+      <w:proofErr w:type="spellStart"/>
+      <w:r>
+        <w:t>kl</w:t>
+      </w:r>
+      <w:proofErr w:type="spellEnd"/>
+      <w:r>
+        <w:t xml:space="preserve"> 10 </w:t>
       </w:r>
     </w:p>
     <w:p/>
@@ -157,7 +165,15 @@
     </w:p>
     <w:p>
       <w:r>
-        <w:t>Kasper har fået gjort SLAM map mere præcist.</w:t>
+        <w:t xml:space="preserve">Kasper har fået gjort SLAM </w:t>
+      </w:r>
+      <w:proofErr w:type="spellStart"/>
+      <w:r>
+        <w:t>map</w:t>
+      </w:r>
+      <w:proofErr w:type="spellEnd"/>
+      <w:r>
+        <w:t xml:space="preserve"> mere præcist.</w:t>
       </w:r>
     </w:p>
     <w:p>
@@ -207,13 +223,643 @@
       </w:r>
     </w:p>
     <w:p>
-      <w:r>
-        <w:t>Må kode til projektet være et link til github?</w:t>
-      </w:r>
+      <w:pPr>
+        <w:pStyle w:val="Listeafsnit"/>
+        <w:numPr>
+          <w:ilvl w:val="0"/>
+          <w:numId w:val="2"/>
+        </w:numPr>
+      </w:pPr>
+      <w:r>
+        <w:t>De må godt være på side 3.</w:t>
+      </w:r>
+    </w:p>
+    <w:p>
+      <w:r>
+        <w:t xml:space="preserve">Må kode til projektet være et link til </w:t>
+      </w:r>
+      <w:proofErr w:type="spellStart"/>
+      <w:r>
+        <w:t>github</w:t>
+      </w:r>
+      <w:proofErr w:type="spellEnd"/>
+      <w:r>
+        <w:t>?</w:t>
+      </w:r>
+    </w:p>
+    <w:p>
+      <w:pPr>
+        <w:pStyle w:val="Listeafsnit"/>
+        <w:numPr>
+          <w:ilvl w:val="0"/>
+          <w:numId w:val="2"/>
+        </w:numPr>
+      </w:pPr>
+      <w:r>
+        <w:t xml:space="preserve">Skal være et bilag. Man kan arbejde videre på </w:t>
+      </w:r>
+      <w:proofErr w:type="spellStart"/>
+      <w:r>
+        <w:t>github</w:t>
+      </w:r>
+      <w:proofErr w:type="spellEnd"/>
     </w:p>
     <w:p>
       <w:r>
         <w:t>Diskussionsafsnit eller løbende?</w:t>
+      </w:r>
+    </w:p>
+    <w:p>
+      <w:pPr>
+        <w:pStyle w:val="Listeafsnit"/>
+        <w:numPr>
+          <w:ilvl w:val="0"/>
+          <w:numId w:val="2"/>
+        </w:numPr>
+      </w:pPr>
+      <w:r>
+        <w:t>Man skal vide hvornår diskussionen kommer. Kommer den for hvert emne, eller kommer den fremadrettet.</w:t>
+      </w:r>
+    </w:p>
+    <w:p>
+      <w:pPr>
+        <w:pStyle w:val="Listeafsnit"/>
+        <w:numPr>
+          <w:ilvl w:val="0"/>
+          <w:numId w:val="2"/>
+        </w:numPr>
+      </w:pPr>
+      <w:r>
+        <w:t xml:space="preserve">Bedste flow er man generel har et afgrænset afsnit med et tema, så lige få diskuteret det. </w:t>
+      </w:r>
+      <w:r>
+        <w:t>Så for hvert emne, men ikke et enkelt afsnit.</w:t>
+      </w:r>
+    </w:p>
+    <w:p>
+      <w:pPr>
+        <w:pStyle w:val="Listeafsnit"/>
+        <w:numPr>
+          <w:ilvl w:val="0"/>
+          <w:numId w:val="2"/>
+        </w:numPr>
+      </w:pPr>
+      <w:proofErr w:type="spellStart"/>
+      <w:r>
+        <w:t>Evt</w:t>
+      </w:r>
+      <w:proofErr w:type="spellEnd"/>
+      <w:r>
+        <w:t>: Hvert enkelt vil gennemgå metoden og diskutere den del for sig selv. Man kan introducere læseren til, hvad man bliver introduceret til i afsnittet.</w:t>
+      </w:r>
+    </w:p>
+    <w:p/>
+    <w:p>
+      <w:r>
+        <w:t>Kantdetektering af fliser</w:t>
+      </w:r>
+      <w:r>
+        <w:t xml:space="preserve"> - det vil den selvfølgelig fejle på.</w:t>
+      </w:r>
+    </w:p>
+    <w:p>
+      <w:r>
+        <w:rPr>
+          <w:noProof/>
+        </w:rPr>
+        <mc:AlternateContent>
+          <mc:Choice Requires="wps">
+            <w:drawing>
+              <wp:anchor distT="0" distB="0" distL="114300" distR="114300" simplePos="0" relativeHeight="251660288" behindDoc="0" locked="0" layoutInCell="1" allowOverlap="1" wp14:anchorId="19D0C342" wp14:editId="4AC63C16">
+                <wp:simplePos x="0" y="0"/>
+                <wp:positionH relativeFrom="column">
+                  <wp:posOffset>4916170</wp:posOffset>
+                </wp:positionH>
+                <wp:positionV relativeFrom="paragraph">
+                  <wp:posOffset>2381885</wp:posOffset>
+                </wp:positionV>
+                <wp:extent cx="1924050" cy="635"/>
+                <wp:effectExtent l="0" t="0" r="0" b="0"/>
+                <wp:wrapSquare wrapText="bothSides"/>
+                <wp:docPr id="2" name="Tekstfelt 2"/>
+                <wp:cNvGraphicFramePr/>
+                <a:graphic xmlns:a="http://schemas.openxmlformats.org/drawingml/2006/main">
+                  <a:graphicData uri="http://schemas.microsoft.com/office/word/2010/wordprocessingShape">
+                    <wps:wsp>
+                      <wps:cNvSpPr txBox="1"/>
+                      <wps:spPr>
+                        <a:xfrm>
+                          <a:off x="0" y="0"/>
+                          <a:ext cx="1924050" cy="635"/>
+                        </a:xfrm>
+                        <a:prstGeom prst="rect">
+                          <a:avLst/>
+                        </a:prstGeom>
+                        <a:solidFill>
+                          <a:prstClr val="white"/>
+                        </a:solidFill>
+                        <a:ln>
+                          <a:noFill/>
+                        </a:ln>
+                      </wps:spPr>
+                      <wps:txbx>
+                        <w:txbxContent>
+                          <w:p>
+                            <w:pPr>
+                              <w:pStyle w:val="Billedtekst"/>
+                            </w:pPr>
+                            <w:r>
+                              <w:t xml:space="preserve">Figur </w:t>
+                            </w:r>
+                            <w:fldSimple w:instr=" SEQ Figur \* ARABIC ">
+                              <w:r>
+                                <w:rPr>
+                                  <w:noProof/>
+                                </w:rPr>
+                                <w:t>1</w:t>
+                              </w:r>
+                            </w:fldSimple>
+                            <w:r>
+                              <w:t xml:space="preserve"> </w:t>
+                            </w:r>
+                            <w:r>
+                              <w:t xml:space="preserve">Opdeling af </w:t>
+                            </w:r>
+                            <w:proofErr w:type="spellStart"/>
+                            <w:r>
+                              <w:t>flowchart</w:t>
+                            </w:r>
+                            <w:proofErr w:type="spellEnd"/>
+                            <w:r>
+                              <w:t>:</w:t>
+                            </w:r>
+                          </w:p>
+                        </w:txbxContent>
+                      </wps:txbx>
+                      <wps:bodyPr rot="0" spcFirstLastPara="0" vertOverflow="overflow" horzOverflow="overflow" vert="horz" wrap="square" lIns="0" tIns="0" rIns="0" bIns="0" numCol="1" spcCol="0" rtlCol="0" fromWordArt="0" anchor="t" anchorCtr="0" forceAA="0" compatLnSpc="1">
+                        <a:prstTxWarp prst="textNoShape">
+                          <a:avLst/>
+                        </a:prstTxWarp>
+                        <a:spAutoFit/>
+                      </wps:bodyPr>
+                    </wps:wsp>
+                  </a:graphicData>
+                </a:graphic>
+              </wp:anchor>
+            </w:drawing>
+          </mc:Choice>
+          <mc:Fallback>
+            <w:pict>
+              <v:shapetype w14:anchorId="19D0C342" id="_x0000_t202" coordsize="21600,21600" o:spt="202" path="m,l,21600r21600,l21600,xe">
+                <v:stroke joinstyle="miter"/>
+                <v:path gradientshapeok="t" o:connecttype="rect"/>
+              </v:shapetype>
+              <v:shape id="Tekstfelt 2" o:spid="_x0000_s1026" type="#_x0000_t202" style="position:absolute;margin-left:387.1pt;margin-top:187.55pt;width:151.5pt;height:.05pt;z-index:251660288;visibility:visible;mso-wrap-style:square;mso-wrap-distance-left:9pt;mso-wrap-distance-top:0;mso-wrap-distance-right:9pt;mso-wrap-distance-bottom:0;mso-position-horizontal:absolute;mso-position-horizontal-relative:text;mso-position-vertical:absolute;mso-position-vertical-relative:text;v-text-anchor:top" o:gfxdata="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" stroked="f">
+                <v:textbox style="mso-fit-shape-to-text:t" inset="0,0,0,0">
+                  <w:txbxContent>
+                    <w:p>
+                      <w:pPr>
+                        <w:pStyle w:val="Billedtekst"/>
+                      </w:pPr>
+                      <w:r>
+                        <w:t xml:space="preserve">Figur </w:t>
+                      </w:r>
+                      <w:fldSimple w:instr=" SEQ Figur \* ARABIC ">
+                        <w:r>
+                          <w:rPr>
+                            <w:noProof/>
+                          </w:rPr>
+                          <w:t>1</w:t>
+                        </w:r>
+                      </w:fldSimple>
+                      <w:r>
+                        <w:t xml:space="preserve"> </w:t>
+                      </w:r>
+                      <w:r>
+                        <w:t xml:space="preserve">Opdeling af </w:t>
+                      </w:r>
+                      <w:proofErr w:type="spellStart"/>
+                      <w:r>
+                        <w:t>flowchart</w:t>
+                      </w:r>
+                      <w:proofErr w:type="spellEnd"/>
+                      <w:r>
+                        <w:t>:</w:t>
+                      </w:r>
+                    </w:p>
+                  </w:txbxContent>
+                </v:textbox>
+                <w10:wrap type="square"/>
+              </v:shape>
+            </w:pict>
+          </mc:Fallback>
+        </mc:AlternateContent>
+      </w:r>
+      <w:r>
+        <w:drawing>
+          <wp:anchor distT="0" distB="0" distL="114300" distR="114300" simplePos="0" relativeHeight="251658240" behindDoc="0" locked="0" layoutInCell="1" allowOverlap="1" wp14:anchorId="7DF0A913" wp14:editId="3D29F4C2">
+            <wp:simplePos x="0" y="0"/>
+            <wp:positionH relativeFrom="page">
+              <wp:posOffset>5636260</wp:posOffset>
+            </wp:positionH>
+            <wp:positionV relativeFrom="paragraph">
+              <wp:posOffset>29210</wp:posOffset>
+            </wp:positionV>
+            <wp:extent cx="1924050" cy="2295525"/>
+            <wp:effectExtent l="0" t="0" r="0" b="9525"/>
+            <wp:wrapSquare wrapText="bothSides"/>
+            <wp:docPr id="1" name="Billede 1"/>
+            <wp:cNvGraphicFramePr>
+              <a:graphicFrameLocks xmlns:a="http://schemas.openxmlformats.org/drawingml/2006/main" noChangeAspect="1"/>
+            </wp:cNvGraphicFramePr>
+            <a:graphic xmlns:a="http://schemas.openxmlformats.org/drawingml/2006/main">
+              <a:graphicData uri="http://schemas.openxmlformats.org/drawingml/2006/picture">
+                <pic:pic xmlns:pic="http://schemas.openxmlformats.org/drawingml/2006/picture">
+                  <pic:nvPicPr>
+                    <pic:cNvPr id="1" name=""/>
+                    <pic:cNvPicPr/>
+                  </pic:nvPicPr>
+                  <pic:blipFill>
+                    <a:blip r:embed="rId5">
+                      <a:extLst>
+                        <a:ext uri="{28A0092B-C50C-407E-A947-70E740481C1C}">
+                          <a14:useLocalDpi xmlns:a14="http://schemas.microsoft.com/office/drawing/2010/main" val="0"/>
+                        </a:ext>
+                      </a:extLst>
+                    </a:blip>
+                    <a:stretch>
+                      <a:fillRect/>
+                    </a:stretch>
+                  </pic:blipFill>
+                  <pic:spPr>
+                    <a:xfrm>
+                      <a:off x="0" y="0"/>
+                      <a:ext cx="1924050" cy="2295525"/>
+                    </a:xfrm>
+                    <a:prstGeom prst="rect">
+                      <a:avLst/>
+                    </a:prstGeom>
+                  </pic:spPr>
+                </pic:pic>
+              </a:graphicData>
+            </a:graphic>
+            <wp14:sizeRelH relativeFrom="margin">
+              <wp14:pctWidth>0</wp14:pctWidth>
+            </wp14:sizeRelH>
+            <wp14:sizeRelV relativeFrom="margin">
+              <wp14:pctHeight>0</wp14:pctHeight>
+            </wp14:sizeRelV>
+          </wp:anchor>
+        </w:drawing>
+      </w:r>
+      <w:r>
+        <w:t>Gulvet er segmenteret, men det er ikke klart, hvordan man vil overføre den til styring af robotten.</w:t>
+      </w:r>
+      <w:r>
+        <w:br/>
+        <w:t>Hvordan indgår den algoritme sam</w:t>
+      </w:r>
+      <w:r>
+        <w:t>m</w:t>
+      </w:r>
+      <w:r>
+        <w:t xml:space="preserve">en med </w:t>
+      </w:r>
+      <w:proofErr w:type="spellStart"/>
+      <w:r>
+        <w:t>voronoi</w:t>
+      </w:r>
+      <w:proofErr w:type="spellEnd"/>
+      <w:r>
+        <w:t>.</w:t>
+      </w:r>
+      <w:r>
+        <w:t xml:space="preserve"> </w:t>
+      </w:r>
+    </w:p>
+    <w:p>
+      <w:r>
+        <w:t xml:space="preserve">Hvordan fuses </w:t>
+      </w:r>
+      <w:proofErr w:type="spellStart"/>
+      <w:r>
+        <w:t>lidar</w:t>
+      </w:r>
+      <w:proofErr w:type="spellEnd"/>
+      <w:r>
+        <w:t xml:space="preserve"> og kamera.</w:t>
+      </w:r>
+      <w:r>
+        <w:br/>
+        <w:t>Hvornår fungerer den, hvornår fungerer den ikke?</w:t>
+      </w:r>
+    </w:p>
+    <w:p>
+      <w:r>
+        <w:t>Den fungerer i vores case, men fungerer ikke nødvendigvis i alle cases.</w:t>
+      </w:r>
+      <w:r>
+        <w:br/>
+        <w:t xml:space="preserve">Hvordan </w:t>
+      </w:r>
+      <w:proofErr w:type="spellStart"/>
+      <w:r>
+        <w:t>undstøtter</w:t>
+      </w:r>
+      <w:proofErr w:type="spellEnd"/>
+      <w:r>
+        <w:t xml:space="preserve"> det op omkring de ting, som </w:t>
+      </w:r>
+      <w:proofErr w:type="spellStart"/>
+      <w:r>
+        <w:t>lidar</w:t>
+      </w:r>
+      <w:proofErr w:type="spellEnd"/>
+      <w:r>
+        <w:t xml:space="preserve"> ikke kan. </w:t>
+      </w:r>
+      <w:r>
+        <w:br/>
+      </w:r>
+      <w:r>
+        <w:br/>
+      </w:r>
+      <w:r>
+        <w:t>Afslutningsvis tilføj lidt tekst til bokse med udledninger.</w:t>
+      </w:r>
+    </w:p>
+    <w:p>
+      <w:pPr>
+        <w:rPr>
+          <w:rFonts w:eastAsiaTheme="minorEastAsia"/>
+        </w:rPr>
+      </w:pPr>
+      <w:r>
+        <w:t xml:space="preserve">Helt generelt, så det der er vigtigt i teknisk skrivning. Lavt lixtal er godt. Sætningsstrukturen skal være god og lav, så det er nemmere at forstå. F.eks. tilføj </w:t>
+      </w:r>
+      <m:oMath>
+        <m:sSub>
+          <m:sSubPr>
+            <m:ctrlPr>
+              <w:rPr>
+                <w:rFonts w:ascii="Cambria Math" w:hAnsi="Cambria Math"/>
+                <w:i/>
+              </w:rPr>
+            </m:ctrlPr>
+          </m:sSubPr>
+          <m:e>
+            <m:r>
+              <w:rPr>
+                <w:rFonts w:ascii="Cambria Math" w:hAnsi="Cambria Math"/>
+              </w:rPr>
+              <m:t>D</m:t>
+            </m:r>
+          </m:e>
+          <m:sub>
+            <m:r>
+              <w:rPr>
+                <w:rFonts w:ascii="Cambria Math" w:hAnsi="Cambria Math"/>
+              </w:rPr>
+              <m:t>w</m:t>
+            </m:r>
+          </m:sub>
+        </m:sSub>
+      </m:oMath>
+      <w:r>
+        <w:rPr>
+          <w:rFonts w:eastAsiaTheme="minorEastAsia"/>
+        </w:rPr>
+        <w:t xml:space="preserve"> som tekst i stedet for. </w:t>
+      </w:r>
+    </w:p>
+    <w:p>
+      <w:pPr>
+        <w:rPr>
+          <w:rFonts w:eastAsiaTheme="minorEastAsia"/>
+        </w:rPr>
+      </w:pPr>
+    </w:p>
+    <w:p>
+      <w:pPr>
+        <w:rPr>
+          <w:rFonts w:eastAsiaTheme="minorEastAsia"/>
+        </w:rPr>
+      </w:pPr>
+      <w:r>
+        <w:rPr>
+          <w:rFonts w:eastAsiaTheme="minorEastAsia"/>
+        </w:rPr>
+        <w:t xml:space="preserve">Det er vigtigt at beskrive (her er eksemplet pseudokode), så skal vi tage kredit, hvis vi har gjort det, men skal også angive referencer, hvis andre har lavet den. </w:t>
+      </w:r>
+      <w:r>
+        <w:rPr>
+          <w:rFonts w:eastAsiaTheme="minorEastAsia"/>
+        </w:rPr>
+        <w:br/>
+        <w:t xml:space="preserve">Vi har lavet en </w:t>
+      </w:r>
+      <w:proofErr w:type="gramStart"/>
+      <w:r>
+        <w:rPr>
+          <w:rFonts w:eastAsiaTheme="minorEastAsia"/>
+        </w:rPr>
+        <w:t>ICP algoritme</w:t>
+      </w:r>
+      <w:proofErr w:type="gramEnd"/>
+      <w:r>
+        <w:rPr>
+          <w:rFonts w:eastAsiaTheme="minorEastAsia"/>
+        </w:rPr>
+        <w:t xml:space="preserve">. Metoden er baseret i sin helhed på reference X. </w:t>
+      </w:r>
+      <w:proofErr w:type="spellStart"/>
+      <w:r>
+        <w:rPr>
+          <w:rFonts w:eastAsiaTheme="minorEastAsia"/>
+        </w:rPr>
+        <w:t>GEnnerel</w:t>
+      </w:r>
+      <w:proofErr w:type="spellEnd"/>
+      <w:r>
+        <w:rPr>
+          <w:rFonts w:eastAsiaTheme="minorEastAsia"/>
+        </w:rPr>
+        <w:t xml:space="preserve"> har specifikke metode og vægte. Vi har specificeret en vægtning, som passer til vores.</w:t>
+      </w:r>
+      <w:r>
+        <w:rPr>
+          <w:rFonts w:eastAsiaTheme="minorEastAsia"/>
+        </w:rPr>
+        <w:br/>
+        <w:t>Hvorfor har vi valgt den her vægt, frem for en standard vægt.</w:t>
+      </w:r>
+      <w:r>
+        <w:rPr>
+          <w:rFonts w:eastAsiaTheme="minorEastAsia"/>
+        </w:rPr>
+        <w:br/>
+      </w:r>
+      <w:r>
+        <w:rPr>
+          <w:rFonts w:eastAsiaTheme="minorEastAsia"/>
+        </w:rPr>
+        <w:br/>
+        <w:t>Måske en god ide at finde en sammenligning. Ren videnskabeligt, så er det sådan noget som man skriver artikler om.</w:t>
+      </w:r>
+      <w:r>
+        <w:rPr>
+          <w:rFonts w:eastAsiaTheme="minorEastAsia"/>
+        </w:rPr>
+        <w:br/>
+      </w:r>
+      <w:r>
+        <w:rPr>
+          <w:rFonts w:eastAsiaTheme="minorEastAsia"/>
+        </w:rPr>
+        <w:br/>
+      </w:r>
+      <w:r>
+        <w:rPr>
+          <w:rFonts w:eastAsiaTheme="minorEastAsia"/>
+        </w:rPr>
+        <w:t xml:space="preserve">Hvis </w:t>
+      </w:r>
+      <w:proofErr w:type="gramStart"/>
+      <w:r>
+        <w:rPr>
+          <w:rFonts w:eastAsiaTheme="minorEastAsia"/>
+        </w:rPr>
+        <w:t>i</w:t>
+      </w:r>
+      <w:proofErr w:type="gramEnd"/>
+      <w:r>
+        <w:rPr>
+          <w:rFonts w:eastAsiaTheme="minorEastAsia"/>
+        </w:rPr>
+        <w:t xml:space="preserve"> kan gøre det klart, hvad er det som i benytter fra dem, og hvad er det i selv har fundet på. Så man præcist beskriver, hvad er deres og hvad er jeres.</w:t>
+      </w:r>
+    </w:p>
+    <w:p>
+      <w:pPr>
+        <w:rPr>
+          <w:rFonts w:eastAsiaTheme="minorEastAsia"/>
+        </w:rPr>
+      </w:pPr>
+      <w:r>
+        <w:rPr>
+          <w:rFonts w:eastAsiaTheme="minorEastAsia"/>
+        </w:rPr>
+        <w:lastRenderedPageBreak/>
+        <w:t xml:space="preserve">Boksplot med standard </w:t>
+      </w:r>
+      <w:proofErr w:type="spellStart"/>
+      <w:r>
+        <w:rPr>
+          <w:rFonts w:eastAsiaTheme="minorEastAsia"/>
+        </w:rPr>
+        <w:t>icp</w:t>
+      </w:r>
+      <w:proofErr w:type="spellEnd"/>
+      <w:r>
+        <w:rPr>
+          <w:rFonts w:eastAsiaTheme="minorEastAsia"/>
+        </w:rPr>
+        <w:t xml:space="preserve">, standard </w:t>
+      </w:r>
+      <w:proofErr w:type="spellStart"/>
+      <w:r>
+        <w:rPr>
+          <w:rFonts w:eastAsiaTheme="minorEastAsia"/>
+        </w:rPr>
+        <w:t>icp</w:t>
+      </w:r>
+      <w:proofErr w:type="spellEnd"/>
+      <w:r>
+        <w:rPr>
+          <w:rFonts w:eastAsiaTheme="minorEastAsia"/>
+        </w:rPr>
+        <w:t xml:space="preserve"> med vægte og standard </w:t>
+      </w:r>
+      <w:proofErr w:type="spellStart"/>
+      <w:r>
+        <w:rPr>
+          <w:rFonts w:eastAsiaTheme="minorEastAsia"/>
+        </w:rPr>
+        <w:t>icp</w:t>
+      </w:r>
+      <w:proofErr w:type="spellEnd"/>
+      <w:r>
+        <w:rPr>
+          <w:rFonts w:eastAsiaTheme="minorEastAsia"/>
+        </w:rPr>
+        <w:t xml:space="preserve"> med vores vægte.</w:t>
+      </w:r>
+      <w:r>
+        <w:rPr>
+          <w:rFonts w:eastAsiaTheme="minorEastAsia"/>
+        </w:rPr>
+        <w:br/>
+      </w:r>
+      <w:r>
+        <w:rPr>
+          <w:rFonts w:eastAsiaTheme="minorEastAsia"/>
+        </w:rPr>
+        <w:br/>
+        <w:t>Han spørger ofte til konkrete ting. Forklar hvad der foregår her.</w:t>
+      </w:r>
+    </w:p>
+    <w:p>
+      <w:pPr>
+        <w:rPr>
+          <w:rFonts w:eastAsiaTheme="minorEastAsia"/>
+        </w:rPr>
+      </w:pPr>
+      <w:r>
+        <w:rPr>
+          <w:rFonts w:eastAsiaTheme="minorEastAsia"/>
+        </w:rPr>
+        <w:t xml:space="preserve">Højere niveau - I havde en algoritme til objekt </w:t>
+      </w:r>
+      <w:proofErr w:type="spellStart"/>
+      <w:r>
+        <w:rPr>
+          <w:rFonts w:eastAsiaTheme="minorEastAsia"/>
+        </w:rPr>
+        <w:t>detekting</w:t>
+      </w:r>
+      <w:proofErr w:type="spellEnd"/>
+      <w:r>
+        <w:rPr>
+          <w:rFonts w:eastAsiaTheme="minorEastAsia"/>
+        </w:rPr>
+        <w:t xml:space="preserve">. Hvornår fejler den, hvilke ulemper er der, når den </w:t>
+      </w:r>
+      <w:proofErr w:type="spellStart"/>
+      <w:r>
+        <w:rPr>
+          <w:rFonts w:eastAsiaTheme="minorEastAsia"/>
+        </w:rPr>
+        <w:t>indkoorperes</w:t>
+      </w:r>
+      <w:proofErr w:type="spellEnd"/>
+      <w:r>
+        <w:rPr>
+          <w:rFonts w:eastAsiaTheme="minorEastAsia"/>
+        </w:rPr>
+        <w:t xml:space="preserve"> i vores system.</w:t>
+      </w:r>
+    </w:p>
+    <w:p>
+      <w:pPr>
+        <w:rPr>
+          <w:rFonts w:eastAsiaTheme="minorEastAsia"/>
+        </w:rPr>
+      </w:pPr>
+      <w:r>
+        <w:rPr>
+          <w:rFonts w:eastAsiaTheme="minorEastAsia"/>
+        </w:rPr>
+        <w:t>Hvordan ved vi om det ene kort er bedre end det andet.</w:t>
       </w:r>
     </w:p>
     <w:p/>
@@ -225,6 +871,241 @@
     </w:sectPr>
   </w:body>
 </w:document>
+</file>
+
+<file path=word/numbering.xml><?xml version="1.0" encoding="utf-8"?>
+<w:numbering xmlns:wpc="http://schemas.microsoft.com/office/word/2010/wordprocessingCanvas" xmlns:cx="http://schemas.microsoft.com/office/drawing/2014/chartex" xmlns:cx1="http://schemas.microsoft.com/office/drawing/2015/9/8/chartex" xmlns:cx2="http://schemas.microsoft.com/office/drawing/2015/10/21/chartex" xmlns:cx3="http://schemas.microsoft.com/office/drawing/2016/5/9/chartex" xmlns:cx4="http://schemas.microsoft.com/office/drawing/2016/5/10/chartex" xmlns:cx5="http://schemas.microsoft.com/office/drawing/2016/5/11/chartex" xmlns:cx6="http://schemas.microsoft.com/office/drawing/2016/5/12/chartex" xmlns:cx7="http://schemas.microsoft.com/office/drawing/2016/5/13/chartex" xmlns:cx8="http://schemas.microsoft.com/office/drawing/2016/5/14/chartex" xmlns:mc="http://schemas.openxmlformats.org/markup-compatibility/2006" xmlns:aink="http://schemas.microsoft.com/office/drawing/2016/ink" xmlns:am3d="http://schemas.microsoft.com/office/drawing/2017/model3d" xmlns:o="urn:schemas-microsoft-com:office:office" xmlns:r="http://schemas.openxmlformats.org/officeDocument/2006/relationships" xmlns:m="http://schemas.openxmlformats.org/officeDocument/2006/math" xmlns:v="urn:schemas-microsoft-com:vml" xmlns:wp14="http://schemas.microsoft.com/office/word/2010/wordprocessingDrawing" xmlns:wp="http://schemas.openxmlformats.org/drawingml/2006/wordprocessingDrawing" xmlns:w10="urn:schemas-microsoft-com:office:word" xmlns:w="http://schemas.openxmlformats.org/wordprocessingml/2006/main" xmlns:w14="http://schemas.microsoft.com/office/word/2010/wordml" xmlns:w15="http://schemas.microsoft.com/office/word/2012/wordml" xmlns:w16cex="http://schemas.microsoft.com/office/word/2018/wordml/cex" xmlns:w16cid="http://schemas.microsoft.com/office/word/2016/wordml/cid" xmlns:w16="http://schemas.microsoft.com/office/word/2018/wordml" xmlns:w16sdtdh="http://schemas.microsoft.com/office/word/2020/wordml/sdtdatahash" xmlns:w16se="http://schemas.microsoft.com/office/word/2015/wordml/symex" xmlns:wpg="http://schemas.microsoft.com/office/word/2010/wordprocessingGroup" xmlns:wpi="http://schemas.microsoft.com/office/word/2010/wordprocessingInk" xmlns:wne="http://schemas.microsoft.com/office/word/2006/wordml" xmlns:wps="http://schemas.microsoft.com/office/word/2010/wordprocessingShape" mc:Ignorable="w14 w15 w16se w16cid w16 w16cex w16sdtdh wp14">
+  <w:abstractNum w:abstractNumId="0" w15:restartNumberingAfterBreak="0">
+    <w:nsid w:val="652D4AA8"/>
+    <w:multiLevelType w:val="hybridMultilevel"/>
+    <w:tmpl w:val="C73CC976"/>
+    <w:lvl w:ilvl="0" w:tplc="44A84B1C">
+      <w:numFmt w:val="bullet"/>
+      <w:lvlText w:val="-"/>
+      <w:lvlJc w:val="left"/>
+      <w:pPr>
+        <w:ind w:left="1080" w:hanging="360"/>
+      </w:pPr>
+      <w:rPr>
+        <w:rFonts w:ascii="Calibri" w:eastAsiaTheme="minorHAnsi" w:hAnsi="Calibri" w:cs="Calibri" w:hint="default"/>
+      </w:rPr>
+    </w:lvl>
+    <w:lvl w:ilvl="1" w:tplc="04060003" w:tentative="1">
+      <w:start w:val="1"/>
+      <w:numFmt w:val="bullet"/>
+      <w:lvlText w:val="o"/>
+      <w:lvlJc w:val="left"/>
+      <w:pPr>
+        <w:ind w:left="1800" w:hanging="360"/>
+      </w:pPr>
+      <w:rPr>
+        <w:rFonts w:ascii="Courier New" w:hAnsi="Courier New" w:cs="Courier New" w:hint="default"/>
+      </w:rPr>
+    </w:lvl>
+    <w:lvl w:ilvl="2" w:tplc="04060005" w:tentative="1">
+      <w:start w:val="1"/>
+      <w:numFmt w:val="bullet"/>
+      <w:lvlText w:val=""/>
+      <w:lvlJc w:val="left"/>
+      <w:pPr>
+        <w:ind w:left="2520" w:hanging="360"/>
+      </w:pPr>
+      <w:rPr>
+        <w:rFonts w:ascii="Wingdings" w:hAnsi="Wingdings" w:hint="default"/>
+      </w:rPr>
+    </w:lvl>
+    <w:lvl w:ilvl="3" w:tplc="04060001" w:tentative="1">
+      <w:start w:val="1"/>
+      <w:numFmt w:val="bullet"/>
+      <w:lvlText w:val=""/>
+      <w:lvlJc w:val="left"/>
+      <w:pPr>
+        <w:ind w:left="3240" w:hanging="360"/>
+      </w:pPr>
+      <w:rPr>
+        <w:rFonts w:ascii="Symbol" w:hAnsi="Symbol" w:hint="default"/>
+      </w:rPr>
+    </w:lvl>
+    <w:lvl w:ilvl="4" w:tplc="04060003" w:tentative="1">
+      <w:start w:val="1"/>
+      <w:numFmt w:val="bullet"/>
+      <w:lvlText w:val="o"/>
+      <w:lvlJc w:val="left"/>
+      <w:pPr>
+        <w:ind w:left="3960" w:hanging="360"/>
+      </w:pPr>
+      <w:rPr>
+        <w:rFonts w:ascii="Courier New" w:hAnsi="Courier New" w:cs="Courier New" w:hint="default"/>
+      </w:rPr>
+    </w:lvl>
+    <w:lvl w:ilvl="5" w:tplc="04060005" w:tentative="1">
+      <w:start w:val="1"/>
+      <w:numFmt w:val="bullet"/>
+      <w:lvlText w:val=""/>
+      <w:lvlJc w:val="left"/>
+      <w:pPr>
+        <w:ind w:left="4680" w:hanging="360"/>
+      </w:pPr>
+      <w:rPr>
+        <w:rFonts w:ascii="Wingdings" w:hAnsi="Wingdings" w:hint="default"/>
+      </w:rPr>
+    </w:lvl>
+    <w:lvl w:ilvl="6" w:tplc="04060001" w:tentative="1">
+      <w:start w:val="1"/>
+      <w:numFmt w:val="bullet"/>
+      <w:lvlText w:val=""/>
+      <w:lvlJc w:val="left"/>
+      <w:pPr>
+        <w:ind w:left="5400" w:hanging="360"/>
+      </w:pPr>
+      <w:rPr>
+        <w:rFonts w:ascii="Symbol" w:hAnsi="Symbol" w:hint="default"/>
+      </w:rPr>
+    </w:lvl>
+    <w:lvl w:ilvl="7" w:tplc="04060003" w:tentative="1">
+      <w:start w:val="1"/>
+      <w:numFmt w:val="bullet"/>
+      <w:lvlText w:val="o"/>
+      <w:lvlJc w:val="left"/>
+      <w:pPr>
+        <w:ind w:left="6120" w:hanging="360"/>
+      </w:pPr>
+      <w:rPr>
+        <w:rFonts w:ascii="Courier New" w:hAnsi="Courier New" w:cs="Courier New" w:hint="default"/>
+      </w:rPr>
+    </w:lvl>
+    <w:lvl w:ilvl="8" w:tplc="04060005" w:tentative="1">
+      <w:start w:val="1"/>
+      <w:numFmt w:val="bullet"/>
+      <w:lvlText w:val=""/>
+      <w:lvlJc w:val="left"/>
+      <w:pPr>
+        <w:ind w:left="6840" w:hanging="360"/>
+      </w:pPr>
+      <w:rPr>
+        <w:rFonts w:ascii="Wingdings" w:hAnsi="Wingdings" w:hint="default"/>
+      </w:rPr>
+    </w:lvl>
+  </w:abstractNum>
+  <w:abstractNum w:abstractNumId="1" w15:restartNumberingAfterBreak="0">
+    <w:nsid w:val="7C7E4E33"/>
+    <w:multiLevelType w:val="hybridMultilevel"/>
+    <w:tmpl w:val="321CA374"/>
+    <w:lvl w:ilvl="0" w:tplc="BD4A7A38">
+      <w:numFmt w:val="bullet"/>
+      <w:lvlText w:val="-"/>
+      <w:lvlJc w:val="left"/>
+      <w:pPr>
+        <w:ind w:left="720" w:hanging="360"/>
+      </w:pPr>
+      <w:rPr>
+        <w:rFonts w:ascii="Calibri" w:eastAsiaTheme="minorHAnsi" w:hAnsi="Calibri" w:cs="Calibri" w:hint="default"/>
+      </w:rPr>
+    </w:lvl>
+    <w:lvl w:ilvl="1" w:tplc="04060003" w:tentative="1">
+      <w:start w:val="1"/>
+      <w:numFmt w:val="bullet"/>
+      <w:lvlText w:val="o"/>
+      <w:lvlJc w:val="left"/>
+      <w:pPr>
+        <w:ind w:left="1440" w:hanging="360"/>
+      </w:pPr>
+      <w:rPr>
+        <w:rFonts w:ascii="Courier New" w:hAnsi="Courier New" w:cs="Courier New" w:hint="default"/>
+      </w:rPr>
+    </w:lvl>
+    <w:lvl w:ilvl="2" w:tplc="04060005" w:tentative="1">
+      <w:start w:val="1"/>
+      <w:numFmt w:val="bullet"/>
+      <w:lvlText w:val=""/>
+      <w:lvlJc w:val="left"/>
+      <w:pPr>
+        <w:ind w:left="2160" w:hanging="360"/>
+      </w:pPr>
+      <w:rPr>
+        <w:rFonts w:ascii="Wingdings" w:hAnsi="Wingdings" w:hint="default"/>
+      </w:rPr>
+    </w:lvl>
+    <w:lvl w:ilvl="3" w:tplc="04060001" w:tentative="1">
+      <w:start w:val="1"/>
+      <w:numFmt w:val="bullet"/>
+      <w:lvlText w:val=""/>
+      <w:lvlJc w:val="left"/>
+      <w:pPr>
+        <w:ind w:left="2880" w:hanging="360"/>
+      </w:pPr>
+      <w:rPr>
+        <w:rFonts w:ascii="Symbol" w:hAnsi="Symbol" w:hint="default"/>
+      </w:rPr>
+    </w:lvl>
+    <w:lvl w:ilvl="4" w:tplc="04060003" w:tentative="1">
+      <w:start w:val="1"/>
+      <w:numFmt w:val="bullet"/>
+      <w:lvlText w:val="o"/>
+      <w:lvlJc w:val="left"/>
+      <w:pPr>
+        <w:ind w:left="3600" w:hanging="360"/>
+      </w:pPr>
+      <w:rPr>
+        <w:rFonts w:ascii="Courier New" w:hAnsi="Courier New" w:cs="Courier New" w:hint="default"/>
+      </w:rPr>
+    </w:lvl>
+    <w:lvl w:ilvl="5" w:tplc="04060005" w:tentative="1">
+      <w:start w:val="1"/>
+      <w:numFmt w:val="bullet"/>
+      <w:lvlText w:val=""/>
+      <w:lvlJc w:val="left"/>
+      <w:pPr>
+        <w:ind w:left="4320" w:hanging="360"/>
+      </w:pPr>
+      <w:rPr>
+        <w:rFonts w:ascii="Wingdings" w:hAnsi="Wingdings" w:hint="default"/>
+      </w:rPr>
+    </w:lvl>
+    <w:lvl w:ilvl="6" w:tplc="04060001" w:tentative="1">
+      <w:start w:val="1"/>
+      <w:numFmt w:val="bullet"/>
+      <w:lvlText w:val=""/>
+      <w:lvlJc w:val="left"/>
+      <w:pPr>
+        <w:ind w:left="5040" w:hanging="360"/>
+      </w:pPr>
+      <w:rPr>
+        <w:rFonts w:ascii="Symbol" w:hAnsi="Symbol" w:hint="default"/>
+      </w:rPr>
+    </w:lvl>
+    <w:lvl w:ilvl="7" w:tplc="04060003" w:tentative="1">
+      <w:start w:val="1"/>
+      <w:numFmt w:val="bullet"/>
+      <w:lvlText w:val="o"/>
+      <w:lvlJc w:val="left"/>
+      <w:pPr>
+        <w:ind w:left="5760" w:hanging="360"/>
+      </w:pPr>
+      <w:rPr>
+        <w:rFonts w:ascii="Courier New" w:hAnsi="Courier New" w:cs="Courier New" w:hint="default"/>
+      </w:rPr>
+    </w:lvl>
+    <w:lvl w:ilvl="8" w:tplc="04060005" w:tentative="1">
+      <w:start w:val="1"/>
+      <w:numFmt w:val="bullet"/>
+      <w:lvlText w:val=""/>
+      <w:lvlJc w:val="left"/>
+      <w:pPr>
+        <w:ind w:left="6480" w:hanging="360"/>
+      </w:pPr>
+      <w:rPr>
+        <w:rFonts w:ascii="Wingdings" w:hAnsi="Wingdings" w:hint="default"/>
+      </w:rPr>
+    </w:lvl>
+  </w:abstractNum>
+  <w:num w:numId="1">
+    <w:abstractNumId w:val="1"/>
+  </w:num>
+  <w:num w:numId="2">
+    <w:abstractNumId w:val="0"/>
+  </w:num>
+</w:numbering>
 </file>
 
 <file path=word/styles.xml><?xml version="1.0" encoding="utf-8"?>
@@ -653,6 +1534,46 @@
     <w:semiHidden/>
     <w:unhideWhenUsed/>
   </w:style>
+  <w:style w:type="paragraph" w:styleId="Listeafsnit">
+    <w:name w:val="List Paragraph"/>
+    <w:basedOn w:val="Normal"/>
+    <w:uiPriority w:val="34"/>
+    <w:qFormat/>
+    <w:rsid w:val="00413D25"/>
+    <w:pPr>
+      <w:ind w:left="720"/>
+      <w:contextualSpacing/>
+    </w:pPr>
+  </w:style>
+  <w:style w:type="paragraph" w:styleId="Billedtekst">
+    <w:name w:val="caption"/>
+    <w:basedOn w:val="Normal"/>
+    <w:next w:val="Normal"/>
+    <w:uiPriority w:val="35"/>
+    <w:unhideWhenUsed/>
+    <w:qFormat/>
+    <w:rsid w:val="00BD3E7B"/>
+    <w:pPr>
+      <w:spacing w:after="200" w:line="240" w:lineRule="auto"/>
+    </w:pPr>
+    <w:rPr>
+      <w:i/>
+      <w:iCs/>
+      <w:color w:val="44546A" w:themeColor="text2"/>
+      <w:sz w:val="18"/>
+      <w:szCs w:val="18"/>
+    </w:rPr>
+  </w:style>
+  <w:style w:type="character" w:styleId="Pladsholdertekst">
+    <w:name w:val="Placeholder Text"/>
+    <w:basedOn w:val="Standardskrifttypeiafsnit"/>
+    <w:uiPriority w:val="99"/>
+    <w:semiHidden/>
+    <w:rsid w:val="00BD3E7B"/>
+    <w:rPr>
+      <w:color w:val="808080"/>
+    </w:rPr>
+  </w:style>
 </w:styles>
 </file>
 

--- a/Noter fra møder.docx
+++ b/Noter fra møder.docx
@@ -112,67 +112,646 @@
     </w:p>
     <w:p>
       <w:r>
-        <w:t xml:space="preserve">Tirsdag </w:t>
-      </w:r>
-      <w:proofErr w:type="spellStart"/>
-      <w:r>
-        <w:t>kl</w:t>
-      </w:r>
-      <w:proofErr w:type="spellEnd"/>
-      <w:r>
-        <w:t xml:space="preserve"> 10 </w:t>
+        <w:t xml:space="preserve">Tirsdag kl 10 </w:t>
       </w:r>
     </w:p>
     <w:p/>
     <w:p>
-      <w:pPr>
+      <w:r>
         <w:rPr>
           <w:b/>
           <w:bCs/>
         </w:rPr>
-      </w:pPr>
-      <w:r>
+        <w:t>Tirsdag d. 26/10 2021</w:t>
+      </w:r>
+    </w:p>
+    <w:p>
+      <w:r>
+        <w:t>Eksamen: Uvist</w:t>
+      </w:r>
+    </w:p>
+    <w:p>
+      <w:pPr>
         <w:rPr>
           <w:b/>
           <w:bCs/>
         </w:rPr>
-        <w:t>Tirsdag d. 05/10 2021</w:t>
-      </w:r>
-    </w:p>
-    <w:p>
-      <w:r>
-        <w:t xml:space="preserve">Omkring 30 x 2400 tegn fra start af indledning til og med slutningen af konklusion. </w:t>
-      </w:r>
-      <w:proofErr w:type="spellStart"/>
-      <w:r>
-        <w:t>Figurtext</w:t>
-      </w:r>
-      <w:proofErr w:type="spellEnd"/>
-      <w:r>
-        <w:t xml:space="preserve"> tæller også med (ikke billeder), så vi ender nok omkring 40 sider. Det er ikke et hårdt krav.</w:t>
-      </w:r>
-    </w:p>
-    <w:p>
-      <w:r>
-        <w:t>Litteraturliste, abst</w:t>
-      </w:r>
-      <w:r>
-        <w:t>r</w:t>
-      </w:r>
-      <w:r>
-        <w:t>act, forord, forside, bilag mv er ikke med</w:t>
-      </w:r>
-      <w:r>
-        <w:t>.</w:t>
-      </w:r>
-    </w:p>
-    <w:p>
-      <w:r>
-        <w:t>Eksamener bestræber han sig på at ligge i slut januar.</w:t>
+      </w:pPr>
+      <w:r>
+        <w:rPr>
+          <w:b/>
+          <w:bCs/>
+        </w:rPr>
+        <w:t>Tirsdag d. 02/11 2021</w:t>
+      </w:r>
+    </w:p>
+    <w:p>
+      <w:r>
+        <w:t>Opdatering om computer vision</w:t>
+      </w:r>
+    </w:p>
+    <w:p>
+      <w:r>
+        <w:t>Emil er i gang med at annotere billeder af eget datasæt</w:t>
+      </w:r>
+    </w:p>
+    <w:p>
+      <w:r>
+        <w:t>Kasper har fået gjort SLAM map mere præcist.</w:t>
+      </w:r>
+    </w:p>
+    <w:p>
+      <w:r>
+        <w:t>Thorbjørns fortrolige eksamensdatoer:</w:t>
+      </w:r>
+    </w:p>
+    <w:p>
+      <w:r>
+        <w:t>Han har eksamener i første uge af januar</w:t>
+      </w:r>
+    </w:p>
+    <w:p>
+      <w:r>
+        <w:t>5-12 er der ikke eksamen</w:t>
+      </w:r>
+    </w:p>
+    <w:p>
+      <w:r>
+        <w:t>Vi har aftalt at afgangsprojektet skal afleveres i slutningen af december</w:t>
+      </w:r>
+    </w:p>
+    <w:p>
+      <w:r>
+        <w:br w:type="page"/>
+      </w:r>
+    </w:p>
+    <w:p>
+      <w:pPr>
+        <w:rPr>
+          <w:b/>
+          <w:bCs/>
+        </w:rPr>
+      </w:pPr>
+      <w:r>
+        <w:rPr>
+          <w:b/>
+          <w:bCs/>
+        </w:rPr>
+        <w:lastRenderedPageBreak/>
+        <w:t>Noter til tirsdag d. 1</w:t>
+      </w:r>
+      <w:r>
+        <w:rPr>
+          <w:b/>
+          <w:bCs/>
+        </w:rPr>
+        <w:t>5</w:t>
+      </w:r>
+      <w:r>
+        <w:rPr>
+          <w:b/>
+          <w:bCs/>
+        </w:rPr>
+        <w:t>/12-2021</w:t>
+      </w:r>
+    </w:p>
+    <w:p>
+      <w:r>
+        <w:t>Må underskriftssiden være på side 3, eller skal der være underskrifter på forsiden?</w:t>
+      </w:r>
+    </w:p>
+    <w:p>
+      <w:pPr>
+        <w:pStyle w:val="Listeafsnit"/>
+        <w:numPr>
+          <w:ilvl w:val="0"/>
+          <w:numId w:val="2"/>
+        </w:numPr>
+      </w:pPr>
+      <w:r>
+        <w:t>De må godt være på side 3.</w:t>
+      </w:r>
+    </w:p>
+    <w:p>
+      <w:r>
+        <w:t>Må kode til projektet være et link til github?</w:t>
+      </w:r>
+    </w:p>
+    <w:p>
+      <w:pPr>
+        <w:pStyle w:val="Listeafsnit"/>
+        <w:numPr>
+          <w:ilvl w:val="0"/>
+          <w:numId w:val="2"/>
+        </w:numPr>
+      </w:pPr>
+      <w:r>
+        <w:t>Skal være et bilag. Man kan arbejde videre på github</w:t>
+      </w:r>
+    </w:p>
+    <w:p>
+      <w:r>
+        <w:t>Diskussionsafsnit eller løbende?</w:t>
+      </w:r>
+    </w:p>
+    <w:p>
+      <w:pPr>
+        <w:pStyle w:val="Listeafsnit"/>
+        <w:numPr>
+          <w:ilvl w:val="0"/>
+          <w:numId w:val="2"/>
+        </w:numPr>
+      </w:pPr>
+      <w:r>
+        <w:t>Man skal vide hvornår diskussionen kommer. Kommer den for hvert emne, eller kommer den fremadrettet.</w:t>
+      </w:r>
+    </w:p>
+    <w:p>
+      <w:pPr>
+        <w:pStyle w:val="Listeafsnit"/>
+        <w:numPr>
+          <w:ilvl w:val="0"/>
+          <w:numId w:val="2"/>
+        </w:numPr>
+      </w:pPr>
+      <w:r>
+        <w:t xml:space="preserve">Bedste flow er man generel har et afgrænset afsnit med et tema, så lige få diskuteret det. </w:t>
+      </w:r>
+      <w:r>
+        <w:t>Så for hvert emne, men ikke et enkelt afsnit.</w:t>
+      </w:r>
+    </w:p>
+    <w:p>
+      <w:pPr>
+        <w:pStyle w:val="Listeafsnit"/>
+        <w:numPr>
+          <w:ilvl w:val="0"/>
+          <w:numId w:val="2"/>
+        </w:numPr>
+      </w:pPr>
+      <w:r>
+        <w:t>Evt: Hvert enkelt vil gennemgå metoden og diskutere den del for sig selv. Man kan introducere læseren til, hvad man bliver introduceret til i afsnittet.</w:t>
       </w:r>
     </w:p>
     <w:p/>
+    <w:p>
+      <w:r>
+        <w:t>Kantdetektering af fliser</w:t>
+      </w:r>
+      <w:r>
+        <w:t xml:space="preserve"> - det vil den selvfølgelig fejle på.</w:t>
+      </w:r>
+    </w:p>
+    <w:p>
+      <w:r>
+        <w:rPr>
+          <w:noProof/>
+        </w:rPr>
+        <w:pict w14:anchorId="4F4FB0F6">
+          <v:shapetype id="_x0000_t202" coordsize="21600,21600" o:spt="202" path="m,l,21600r21600,l21600,xe">
+            <v:stroke joinstyle="miter"/>
+            <v:path gradientshapeok="t" o:connecttype="rect"/>
+          </v:shapetype>
+          <v:shape id="Tekstfelt 2" o:spid="_x0000_s1026" type="#_x0000_t202" style="position:absolute;margin-left:387.1pt;margin-top:187.55pt;width:151.5pt;height:.05pt;z-index:251660288;visibility:visible;mso-wrap-style:square;mso-wrap-distance-left:9pt;mso-wrap-distance-top:0;mso-wrap-distance-right:9pt;mso-wrap-distance-bottom:0;mso-position-horizontal:absolute;mso-position-horizontal-relative:text;mso-position-vertical:absolute;mso-position-vertical-relative:text;v-text-anchor:top" o:gfxdata="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" stroked="f">
+            <v:textbox style="mso-fit-shape-to-text:t" inset="0,0,0,0">
+              <w:txbxContent>
+                <w:p>
+                  <w:pPr>
+                    <w:pStyle w:val="Billedtekst"/>
+                  </w:pPr>
+                  <w:r>
+                    <w:t xml:space="preserve">Figur </w:t>
+                  </w:r>
+                  <w:fldSimple w:instr=" SEQ Figur \* ARABIC ">
+                    <w:r>
+                      <w:rPr>
+                        <w:noProof/>
+                      </w:rPr>
+                      <w:t>1</w:t>
+                    </w:r>
+                  </w:fldSimple>
+                  <w:r>
+                    <w:t xml:space="preserve"> </w:t>
+                  </w:r>
+                  <w:r>
+                    <w:t>Opdeling af flowchart:</w:t>
+                  </w:r>
+                </w:p>
+              </w:txbxContent>
+            </v:textbox>
+            <w10:wrap type="square"/>
+          </v:shape>
+        </w:pict>
+      </w:r>
+      <w:r>
+        <w:rPr>
+          <w:noProof/>
+        </w:rPr>
+        <w:drawing>
+          <wp:anchor distT="0" distB="0" distL="114300" distR="114300" simplePos="0" relativeHeight="251658240" behindDoc="0" locked="0" layoutInCell="1" allowOverlap="1" wp14:anchorId="7DF0A913" wp14:editId="3D29F4C2">
+            <wp:simplePos x="0" y="0"/>
+            <wp:positionH relativeFrom="page">
+              <wp:posOffset>5636260</wp:posOffset>
+            </wp:positionH>
+            <wp:positionV relativeFrom="paragraph">
+              <wp:posOffset>29210</wp:posOffset>
+            </wp:positionV>
+            <wp:extent cx="1924050" cy="2295525"/>
+            <wp:effectExtent l="0" t="0" r="0" b="9525"/>
+            <wp:wrapSquare wrapText="bothSides"/>
+            <wp:docPr id="1" name="Billede 1"/>
+            <wp:cNvGraphicFramePr>
+              <a:graphicFrameLocks xmlns:a="http://schemas.openxmlformats.org/drawingml/2006/main" noChangeAspect="1"/>
+            </wp:cNvGraphicFramePr>
+            <a:graphic xmlns:a="http://schemas.openxmlformats.org/drawingml/2006/main">
+              <a:graphicData uri="http://schemas.openxmlformats.org/drawingml/2006/picture">
+                <pic:pic xmlns:pic="http://schemas.openxmlformats.org/drawingml/2006/picture">
+                  <pic:nvPicPr>
+                    <pic:cNvPr id="1" name=""/>
+                    <pic:cNvPicPr/>
+                  </pic:nvPicPr>
+                  <pic:blipFill>
+                    <a:blip r:embed="rId5">
+                      <a:extLst>
+                        <a:ext uri="{28A0092B-C50C-407E-A947-70E740481C1C}">
+                          <a14:useLocalDpi xmlns:a14="http://schemas.microsoft.com/office/drawing/2010/main" val="0"/>
+                        </a:ext>
+                      </a:extLst>
+                    </a:blip>
+                    <a:stretch>
+                      <a:fillRect/>
+                    </a:stretch>
+                  </pic:blipFill>
+                  <pic:spPr>
+                    <a:xfrm>
+                      <a:off x="0" y="0"/>
+                      <a:ext cx="1924050" cy="2295525"/>
+                    </a:xfrm>
+                    <a:prstGeom prst="rect">
+                      <a:avLst/>
+                    </a:prstGeom>
+                  </pic:spPr>
+                </pic:pic>
+              </a:graphicData>
+            </a:graphic>
+            <wp14:sizeRelH relativeFrom="margin">
+              <wp14:pctWidth>0</wp14:pctWidth>
+            </wp14:sizeRelH>
+            <wp14:sizeRelV relativeFrom="margin">
+              <wp14:pctHeight>0</wp14:pctHeight>
+            </wp14:sizeRelV>
+          </wp:anchor>
+        </w:drawing>
+      </w:r>
+      <w:r>
+        <w:t>Gulvet er segmenteret, men det er ikke klart, hvordan man vil overføre den til styring af robotten.</w:t>
+      </w:r>
+      <w:r>
+        <w:br/>
+        <w:t>Hvordan indgår den algoritme sam</w:t>
+      </w:r>
+      <w:r>
+        <w:t>m</w:t>
+      </w:r>
+      <w:r>
+        <w:t>en med voronoi.</w:t>
+      </w:r>
+      <w:r>
+        <w:t xml:space="preserve"> </w:t>
+      </w:r>
+    </w:p>
+    <w:p>
+      <w:r>
+        <w:t>Hvordan fuses lidar og kamera.</w:t>
+      </w:r>
+      <w:r>
+        <w:br/>
+        <w:t>Hvornår fungerer den, hvornår fungerer den ikke?</w:t>
+      </w:r>
+    </w:p>
+    <w:p>
+      <w:r>
+        <w:t>Den fungerer i vores case, men fungerer ikke nødvendigvis i alle cases.</w:t>
+      </w:r>
+      <w:r>
+        <w:br/>
+        <w:t xml:space="preserve">Hvordan undstøtter det op omkring de ting, som lidar ikke kan. </w:t>
+      </w:r>
+      <w:r>
+        <w:br/>
+      </w:r>
+      <w:r>
+        <w:br/>
+      </w:r>
+      <w:r>
+        <w:t>Afslutningsvis tilføj lidt tekst til bokse med udledninger.</w:t>
+      </w:r>
+    </w:p>
+    <w:p>
+      <w:pPr>
+        <w:rPr>
+          <w:rFonts w:eastAsiaTheme="minorEastAsia"/>
+        </w:rPr>
+      </w:pPr>
+      <w:r>
+        <w:t xml:space="preserve">Helt generelt, så det der er vigtigt i teknisk skrivning. Lavt lixtal er godt. Sætningsstrukturen skal være god og lav, så det er nemmere at forstå. F.eks. tilføj </w:t>
+      </w:r>
+      <m:oMath>
+        <m:sSub>
+          <m:sSubPr>
+            <m:ctrlPr>
+              <w:rPr>
+                <w:rFonts w:ascii="Cambria Math" w:hAnsi="Cambria Math"/>
+                <w:i/>
+              </w:rPr>
+            </m:ctrlPr>
+          </m:sSubPr>
+          <m:e>
+            <m:r>
+              <w:rPr>
+                <w:rFonts w:ascii="Cambria Math" w:hAnsi="Cambria Math"/>
+              </w:rPr>
+              <m:t>D</m:t>
+            </m:r>
+          </m:e>
+          <m:sub>
+            <m:r>
+              <w:rPr>
+                <w:rFonts w:ascii="Cambria Math" w:hAnsi="Cambria Math"/>
+              </w:rPr>
+              <m:t>w</m:t>
+            </m:r>
+          </m:sub>
+        </m:sSub>
+      </m:oMath>
+      <w:r>
+        <w:rPr>
+          <w:rFonts w:eastAsiaTheme="minorEastAsia"/>
+        </w:rPr>
+        <w:t xml:space="preserve"> som tekst i stedet for. </w:t>
+      </w:r>
+    </w:p>
+    <w:p>
+      <w:pPr>
+        <w:rPr>
+          <w:rFonts w:eastAsiaTheme="minorEastAsia"/>
+        </w:rPr>
+      </w:pPr>
+    </w:p>
+    <w:p>
+      <w:pPr>
+        <w:rPr>
+          <w:rFonts w:eastAsiaTheme="minorEastAsia"/>
+        </w:rPr>
+      </w:pPr>
+      <w:r>
+        <w:rPr>
+          <w:rFonts w:eastAsiaTheme="minorEastAsia"/>
+        </w:rPr>
+        <w:t xml:space="preserve">Det er vigtigt at beskrive (her er eksemplet pseudokode), så skal vi tage kredit, hvis vi har gjort det, men skal også angive referencer, hvis andre har lavet den. </w:t>
+      </w:r>
+      <w:r>
+        <w:rPr>
+          <w:rFonts w:eastAsiaTheme="minorEastAsia"/>
+        </w:rPr>
+        <w:br/>
+        <w:t>Vi har lavet en ICP algoritme. Metoden er baseret i sin helhed på reference X. GEnnerel har specifikke metode og vægte. Vi har specificeret en vægtning, som passer til vores.</w:t>
+      </w:r>
+      <w:r>
+        <w:rPr>
+          <w:rFonts w:eastAsiaTheme="minorEastAsia"/>
+        </w:rPr>
+        <w:br/>
+        <w:t>Hvorfor har vi valgt den her vægt, frem for en standard vægt.</w:t>
+      </w:r>
+      <w:r>
+        <w:rPr>
+          <w:rFonts w:eastAsiaTheme="minorEastAsia"/>
+        </w:rPr>
+        <w:br/>
+      </w:r>
+      <w:r>
+        <w:rPr>
+          <w:rFonts w:eastAsiaTheme="minorEastAsia"/>
+        </w:rPr>
+        <w:br/>
+        <w:t>Måske en god ide at finde en sammenligning. Ren videnskabeligt, så er det sådan noget som man skriver artikler om.</w:t>
+      </w:r>
+      <w:r>
+        <w:rPr>
+          <w:rFonts w:eastAsiaTheme="minorEastAsia"/>
+        </w:rPr>
+        <w:br/>
+      </w:r>
+      <w:r>
+        <w:rPr>
+          <w:rFonts w:eastAsiaTheme="minorEastAsia"/>
+        </w:rPr>
+        <w:br/>
+      </w:r>
+      <w:r>
+        <w:rPr>
+          <w:rFonts w:eastAsiaTheme="minorEastAsia"/>
+        </w:rPr>
+        <w:t>Hvis i kan gøre det klart, hvad er det som i benytter fra dem, og hvad er det i selv har fundet på. Så man præcist beskriver, hvad er deres og hvad er jeres.</w:t>
+      </w:r>
+    </w:p>
+    <w:p>
+      <w:pPr>
+        <w:rPr>
+          <w:rFonts w:eastAsiaTheme="minorEastAsia"/>
+        </w:rPr>
+      </w:pPr>
+      <w:r>
+        <w:rPr>
+          <w:rFonts w:eastAsiaTheme="minorEastAsia"/>
+        </w:rPr>
+        <w:lastRenderedPageBreak/>
+        <w:t>Boksplot med standard icp, standard icp med vægte og standard icp med vores vægte.</w:t>
+      </w:r>
+      <w:r>
+        <w:rPr>
+          <w:rFonts w:eastAsiaTheme="minorEastAsia"/>
+        </w:rPr>
+        <w:br/>
+      </w:r>
+      <w:r>
+        <w:rPr>
+          <w:rFonts w:eastAsiaTheme="minorEastAsia"/>
+        </w:rPr>
+        <w:br/>
+        <w:t>Han spørger ofte til konkrete ting. Forklar hvad der foregår her.</w:t>
+      </w:r>
+    </w:p>
+    <w:p>
+      <w:pPr>
+        <w:rPr>
+          <w:rFonts w:eastAsiaTheme="minorEastAsia"/>
+        </w:rPr>
+      </w:pPr>
+      <w:r>
+        <w:rPr>
+          <w:rFonts w:eastAsiaTheme="minorEastAsia"/>
+        </w:rPr>
+        <w:t>Højere niveau - I havde en algoritme til objekt detekting. Hvornår fejler den, hvilke ulemper er der, når den indkoorperes i vores system.</w:t>
+      </w:r>
+    </w:p>
+    <w:p>
+      <w:pPr>
+        <w:rPr>
+          <w:rFonts w:eastAsiaTheme="minorEastAsia"/>
+        </w:rPr>
+      </w:pPr>
+      <w:r>
+        <w:rPr>
+          <w:rFonts w:eastAsiaTheme="minorEastAsia"/>
+        </w:rPr>
+        <w:t>Hvordan ved vi om det ene kort er bedre end det andet.</w:t>
+      </w:r>
+    </w:p>
     <w:p/>
+    <w:p>
+      <w:pPr>
+        <w:rPr>
+          <w:b/>
+          <w:bCs/>
+        </w:rPr>
+      </w:pPr>
+      <w:r>
+        <w:rPr>
+          <w:b/>
+          <w:bCs/>
+        </w:rPr>
+        <w:t>21/12-2021</w:t>
+      </w:r>
+    </w:p>
+    <w:p>
+      <w:r>
+        <w:t>Hvad er real time? Skal det forstås som processing time pr frame &lt; capturing time pr frame.</w:t>
+      </w:r>
+      <w:r>
+        <w:t xml:space="preserve"> Vi kører langsommere, så vi kan måske reducere den tid?</w:t>
+      </w:r>
+    </w:p>
+    <w:p>
+      <w:pPr>
+        <w:pStyle w:val="Listeafsnit"/>
+        <w:numPr>
+          <w:ilvl w:val="0"/>
+          <w:numId w:val="2"/>
+        </w:numPr>
+      </w:pPr>
+      <w:r>
+        <w:t>Forklar hvorfor det ikke lykkedes. Det er vores eget krav, og vi har fundet ud af hvorfor det ikke virker.</w:t>
+      </w:r>
+    </w:p>
+    <w:p>
+      <w:r>
+        <w:t>Kan man mappe et billede fra en robot direkte over til real world koordinater, selvom robotten bevæger sig?</w:t>
+      </w:r>
+    </w:p>
+    <w:p>
+      <w:pPr>
+        <w:pStyle w:val="Listeafsnit"/>
+        <w:numPr>
+          <w:ilvl w:val="0"/>
+          <w:numId w:val="2"/>
+        </w:numPr>
+      </w:pPr>
+      <w:r>
+        <w:t xml:space="preserve">Kan man godt, hvis det kaliberes. Det er det så ikke. Man skal gøre det med en homografi imellem de to billedeplaner. </w:t>
+      </w:r>
+      <w:r>
+        <w:t>Giv det nogle tanker.</w:t>
+      </w:r>
+      <w:r>
+        <w:t xml:space="preserve"> Det skal ikke stå åbent. Sig at der skal mappes mellem billedet og kortet. Hvilke tanker vi har omkring det? Hvorfor er det en udfordring? Vi havde ikke tid.</w:t>
+      </w:r>
+    </w:p>
+    <w:p>
+      <w:r>
+        <w:t>Hvis man ikke kan få Computer Vision og Lidar til at blive mappet sammen - kan man så skrive sig ud af det, eller skal den ene fjernes?</w:t>
+      </w:r>
+    </w:p>
+    <w:p>
+      <w:pPr>
+        <w:pStyle w:val="Listeafsnit"/>
+        <w:numPr>
+          <w:ilvl w:val="0"/>
+          <w:numId w:val="2"/>
+        </w:numPr>
+      </w:pPr>
+      <w:r>
+        <w:t>Det kan man godt skrive sig ud af. Hvad har vi lavet, hvad har vi evalueret.</w:t>
+      </w:r>
+    </w:p>
+    <w:p>
+      <w:r>
+        <w:t>Kan vi ende med en Online eksamen?</w:t>
+      </w:r>
+    </w:p>
+    <w:p>
+      <w:pPr>
+        <w:pStyle w:val="Listeafsnit"/>
+        <w:numPr>
+          <w:ilvl w:val="0"/>
+          <w:numId w:val="2"/>
+        </w:numPr>
+      </w:pPr>
+      <w:r>
+        <w:t xml:space="preserve">Ja. Det bliver online. </w:t>
+      </w:r>
+    </w:p>
+    <w:p>
+      <w:pPr>
+        <w:pStyle w:val="Listeafsnit"/>
+        <w:numPr>
+          <w:ilvl w:val="0"/>
+          <w:numId w:val="2"/>
+        </w:numPr>
+      </w:pPr>
+      <w:r>
+        <w:t>Skriv mail omkring at sidde sammen.</w:t>
+      </w:r>
+    </w:p>
+    <w:p>
+      <w:r>
+        <w:t>Generelle eksamensspørgsmål - Vi skriver om fokusområder - får vi hovedsaligt til fokusområdet, eller bredt</w:t>
+      </w:r>
+      <w:r>
+        <w:t>?</w:t>
+      </w:r>
+    </w:p>
+    <w:p>
+      <w:pPr>
+        <w:pStyle w:val="Listeafsnit"/>
+        <w:numPr>
+          <w:ilvl w:val="0"/>
+          <w:numId w:val="2"/>
+        </w:numPr>
+      </w:pPr>
+      <w:r>
+        <w:t>Han plejer i fokusområdet, og går derefter ud i det generelle for at vise at man har styr på hele projektet.</w:t>
+      </w:r>
+    </w:p>
+    <w:p>
+      <w:r>
+        <w:t xml:space="preserve">Eksamen ligger d. </w:t>
+      </w:r>
+      <w:r>
+        <w:t>24 januar kl. 1400. Måske 1445.</w:t>
+      </w:r>
+    </w:p>
+    <w:p>
+      <w:r>
+        <w:t xml:space="preserve">Først har vi 15-20 til at præsentere projektet. Vise en video og lave fælles præsentation. Derefter er der ca 25 min med spørgsmål til rapporten. </w:t>
+      </w:r>
+    </w:p>
+    <w:p>
+      <w:r>
+        <w:t>Hvis vi vil have en snak inden, så kan vi tage fat i Thorbjørn.</w:t>
+      </w:r>
+    </w:p>
     <w:sectPr>
       <w:pgSz w:w="11906" w:h="16838"/>
       <w:pgMar w:top="1701" w:right="1134" w:bottom="1701" w:left="1134" w:header="708" w:footer="708" w:gutter="0"/>
@@ -181,6 +760,241 @@
     </w:sectPr>
   </w:body>
 </w:document>
+</file>
+
+<file path=word/numbering.xml><?xml version="1.0" encoding="utf-8"?>
+<w:numbering xmlns:wpc="http://schemas.microsoft.com/office/word/2010/wordprocessingCanvas" xmlns:cx="http://schemas.microsoft.com/office/drawing/2014/chartex" xmlns:cx1="http://schemas.microsoft.com/office/drawing/2015/9/8/chartex" xmlns:cx2="http://schemas.microsoft.com/office/drawing/2015/10/21/chartex" xmlns:cx3="http://schemas.microsoft.com/office/drawing/2016/5/9/chartex" xmlns:cx4="http://schemas.microsoft.com/office/drawing/2016/5/10/chartex" xmlns:cx5="http://schemas.microsoft.com/office/drawing/2016/5/11/chartex" xmlns:cx6="http://schemas.microsoft.com/office/drawing/2016/5/12/chartex" xmlns:cx7="http://schemas.microsoft.com/office/drawing/2016/5/13/chartex" xmlns:cx8="http://schemas.microsoft.com/office/drawing/2016/5/14/chartex" xmlns:mc="http://schemas.openxmlformats.org/markup-compatibility/2006" xmlns:aink="http://schemas.microsoft.com/office/drawing/2016/ink" xmlns:am3d="http://schemas.microsoft.com/office/drawing/2017/model3d" xmlns:o="urn:schemas-microsoft-com:office:office" xmlns:r="http://schemas.openxmlformats.org/officeDocument/2006/relationships" xmlns:m="http://schemas.openxmlformats.org/officeDocument/2006/math" xmlns:v="urn:schemas-microsoft-com:vml" xmlns:wp14="http://schemas.microsoft.com/office/word/2010/wordprocessingDrawing" xmlns:wp="http://schemas.openxmlformats.org/drawingml/2006/wordprocessingDrawing" xmlns:w10="urn:schemas-microsoft-com:office:word" xmlns:w="http://schemas.openxmlformats.org/wordprocessingml/2006/main" xmlns:w14="http://schemas.microsoft.com/office/word/2010/wordml" xmlns:w15="http://schemas.microsoft.com/office/word/2012/wordml" xmlns:w16cex="http://schemas.microsoft.com/office/word/2018/wordml/cex" xmlns:w16cid="http://schemas.microsoft.com/office/word/2016/wordml/cid" xmlns:w16="http://schemas.microsoft.com/office/word/2018/wordml" xmlns:w16sdtdh="http://schemas.microsoft.com/office/word/2020/wordml/sdtdatahash" xmlns:w16se="http://schemas.microsoft.com/office/word/2015/wordml/symex" xmlns:wpg="http://schemas.microsoft.com/office/word/2010/wordprocessingGroup" xmlns:wpi="http://schemas.microsoft.com/office/word/2010/wordprocessingInk" xmlns:wne="http://schemas.microsoft.com/office/word/2006/wordml" xmlns:wps="http://schemas.microsoft.com/office/word/2010/wordprocessingShape" mc:Ignorable="w14 w15 w16se w16cid w16 w16cex w16sdtdh wp14">
+  <w:abstractNum w:abstractNumId="0" w15:restartNumberingAfterBreak="0">
+    <w:nsid w:val="652D4AA8"/>
+    <w:multiLevelType w:val="hybridMultilevel"/>
+    <w:tmpl w:val="C73CC976"/>
+    <w:lvl w:ilvl="0" w:tplc="44A84B1C">
+      <w:numFmt w:val="bullet"/>
+      <w:lvlText w:val="-"/>
+      <w:lvlJc w:val="left"/>
+      <w:pPr>
+        <w:ind w:left="1080" w:hanging="360"/>
+      </w:pPr>
+      <w:rPr>
+        <w:rFonts w:ascii="Calibri" w:eastAsiaTheme="minorHAnsi" w:hAnsi="Calibri" w:cs="Calibri" w:hint="default"/>
+      </w:rPr>
+    </w:lvl>
+    <w:lvl w:ilvl="1" w:tplc="04060003" w:tentative="1">
+      <w:start w:val="1"/>
+      <w:numFmt w:val="bullet"/>
+      <w:lvlText w:val="o"/>
+      <w:lvlJc w:val="left"/>
+      <w:pPr>
+        <w:ind w:left="1800" w:hanging="360"/>
+      </w:pPr>
+      <w:rPr>
+        <w:rFonts w:ascii="Courier New" w:hAnsi="Courier New" w:cs="Courier New" w:hint="default"/>
+      </w:rPr>
+    </w:lvl>
+    <w:lvl w:ilvl="2" w:tplc="04060005" w:tentative="1">
+      <w:start w:val="1"/>
+      <w:numFmt w:val="bullet"/>
+      <w:lvlText w:val=""/>
+      <w:lvlJc w:val="left"/>
+      <w:pPr>
+        <w:ind w:left="2520" w:hanging="360"/>
+      </w:pPr>
+      <w:rPr>
+        <w:rFonts w:ascii="Wingdings" w:hAnsi="Wingdings" w:hint="default"/>
+      </w:rPr>
+    </w:lvl>
+    <w:lvl w:ilvl="3" w:tplc="04060001" w:tentative="1">
+      <w:start w:val="1"/>
+      <w:numFmt w:val="bullet"/>
+      <w:lvlText w:val=""/>
+      <w:lvlJc w:val="left"/>
+      <w:pPr>
+        <w:ind w:left="3240" w:hanging="360"/>
+      </w:pPr>
+      <w:rPr>
+        <w:rFonts w:ascii="Symbol" w:hAnsi="Symbol" w:hint="default"/>
+      </w:rPr>
+    </w:lvl>
+    <w:lvl w:ilvl="4" w:tplc="04060003" w:tentative="1">
+      <w:start w:val="1"/>
+      <w:numFmt w:val="bullet"/>
+      <w:lvlText w:val="o"/>
+      <w:lvlJc w:val="left"/>
+      <w:pPr>
+        <w:ind w:left="3960" w:hanging="360"/>
+      </w:pPr>
+      <w:rPr>
+        <w:rFonts w:ascii="Courier New" w:hAnsi="Courier New" w:cs="Courier New" w:hint="default"/>
+      </w:rPr>
+    </w:lvl>
+    <w:lvl w:ilvl="5" w:tplc="04060005" w:tentative="1">
+      <w:start w:val="1"/>
+      <w:numFmt w:val="bullet"/>
+      <w:lvlText w:val=""/>
+      <w:lvlJc w:val="left"/>
+      <w:pPr>
+        <w:ind w:left="4680" w:hanging="360"/>
+      </w:pPr>
+      <w:rPr>
+        <w:rFonts w:ascii="Wingdings" w:hAnsi="Wingdings" w:hint="default"/>
+      </w:rPr>
+    </w:lvl>
+    <w:lvl w:ilvl="6" w:tplc="04060001" w:tentative="1">
+      <w:start w:val="1"/>
+      <w:numFmt w:val="bullet"/>
+      <w:lvlText w:val=""/>
+      <w:lvlJc w:val="left"/>
+      <w:pPr>
+        <w:ind w:left="5400" w:hanging="360"/>
+      </w:pPr>
+      <w:rPr>
+        <w:rFonts w:ascii="Symbol" w:hAnsi="Symbol" w:hint="default"/>
+      </w:rPr>
+    </w:lvl>
+    <w:lvl w:ilvl="7" w:tplc="04060003" w:tentative="1">
+      <w:start w:val="1"/>
+      <w:numFmt w:val="bullet"/>
+      <w:lvlText w:val="o"/>
+      <w:lvlJc w:val="left"/>
+      <w:pPr>
+        <w:ind w:left="6120" w:hanging="360"/>
+      </w:pPr>
+      <w:rPr>
+        <w:rFonts w:ascii="Courier New" w:hAnsi="Courier New" w:cs="Courier New" w:hint="default"/>
+      </w:rPr>
+    </w:lvl>
+    <w:lvl w:ilvl="8" w:tplc="04060005" w:tentative="1">
+      <w:start w:val="1"/>
+      <w:numFmt w:val="bullet"/>
+      <w:lvlText w:val=""/>
+      <w:lvlJc w:val="left"/>
+      <w:pPr>
+        <w:ind w:left="6840" w:hanging="360"/>
+      </w:pPr>
+      <w:rPr>
+        <w:rFonts w:ascii="Wingdings" w:hAnsi="Wingdings" w:hint="default"/>
+      </w:rPr>
+    </w:lvl>
+  </w:abstractNum>
+  <w:abstractNum w:abstractNumId="1" w15:restartNumberingAfterBreak="0">
+    <w:nsid w:val="7C7E4E33"/>
+    <w:multiLevelType w:val="hybridMultilevel"/>
+    <w:tmpl w:val="321CA374"/>
+    <w:lvl w:ilvl="0" w:tplc="BD4A7A38">
+      <w:numFmt w:val="bullet"/>
+      <w:lvlText w:val="-"/>
+      <w:lvlJc w:val="left"/>
+      <w:pPr>
+        <w:ind w:left="720" w:hanging="360"/>
+      </w:pPr>
+      <w:rPr>
+        <w:rFonts w:ascii="Calibri" w:eastAsiaTheme="minorHAnsi" w:hAnsi="Calibri" w:cs="Calibri" w:hint="default"/>
+      </w:rPr>
+    </w:lvl>
+    <w:lvl w:ilvl="1" w:tplc="04060003" w:tentative="1">
+      <w:start w:val="1"/>
+      <w:numFmt w:val="bullet"/>
+      <w:lvlText w:val="o"/>
+      <w:lvlJc w:val="left"/>
+      <w:pPr>
+        <w:ind w:left="1440" w:hanging="360"/>
+      </w:pPr>
+      <w:rPr>
+        <w:rFonts w:ascii="Courier New" w:hAnsi="Courier New" w:cs="Courier New" w:hint="default"/>
+      </w:rPr>
+    </w:lvl>
+    <w:lvl w:ilvl="2" w:tplc="04060005" w:tentative="1">
+      <w:start w:val="1"/>
+      <w:numFmt w:val="bullet"/>
+      <w:lvlText w:val=""/>
+      <w:lvlJc w:val="left"/>
+      <w:pPr>
+        <w:ind w:left="2160" w:hanging="360"/>
+      </w:pPr>
+      <w:rPr>
+        <w:rFonts w:ascii="Wingdings" w:hAnsi="Wingdings" w:hint="default"/>
+      </w:rPr>
+    </w:lvl>
+    <w:lvl w:ilvl="3" w:tplc="04060001" w:tentative="1">
+      <w:start w:val="1"/>
+      <w:numFmt w:val="bullet"/>
+      <w:lvlText w:val=""/>
+      <w:lvlJc w:val="left"/>
+      <w:pPr>
+        <w:ind w:left="2880" w:hanging="360"/>
+      </w:pPr>
+      <w:rPr>
+        <w:rFonts w:ascii="Symbol" w:hAnsi="Symbol" w:hint="default"/>
+      </w:rPr>
+    </w:lvl>
+    <w:lvl w:ilvl="4" w:tplc="04060003" w:tentative="1">
+      <w:start w:val="1"/>
+      <w:numFmt w:val="bullet"/>
+      <w:lvlText w:val="o"/>
+      <w:lvlJc w:val="left"/>
+      <w:pPr>
+        <w:ind w:left="3600" w:hanging="360"/>
+      </w:pPr>
+      <w:rPr>
+        <w:rFonts w:ascii="Courier New" w:hAnsi="Courier New" w:cs="Courier New" w:hint="default"/>
+      </w:rPr>
+    </w:lvl>
+    <w:lvl w:ilvl="5" w:tplc="04060005" w:tentative="1">
+      <w:start w:val="1"/>
+      <w:numFmt w:val="bullet"/>
+      <w:lvlText w:val=""/>
+      <w:lvlJc w:val="left"/>
+      <w:pPr>
+        <w:ind w:left="4320" w:hanging="360"/>
+      </w:pPr>
+      <w:rPr>
+        <w:rFonts w:ascii="Wingdings" w:hAnsi="Wingdings" w:hint="default"/>
+      </w:rPr>
+    </w:lvl>
+    <w:lvl w:ilvl="6" w:tplc="04060001" w:tentative="1">
+      <w:start w:val="1"/>
+      <w:numFmt w:val="bullet"/>
+      <w:lvlText w:val=""/>
+      <w:lvlJc w:val="left"/>
+      <w:pPr>
+        <w:ind w:left="5040" w:hanging="360"/>
+      </w:pPr>
+      <w:rPr>
+        <w:rFonts w:ascii="Symbol" w:hAnsi="Symbol" w:hint="default"/>
+      </w:rPr>
+    </w:lvl>
+    <w:lvl w:ilvl="7" w:tplc="04060003" w:tentative="1">
+      <w:start w:val="1"/>
+      <w:numFmt w:val="bullet"/>
+      <w:lvlText w:val="o"/>
+      <w:lvlJc w:val="left"/>
+      <w:pPr>
+        <w:ind w:left="5760" w:hanging="360"/>
+      </w:pPr>
+      <w:rPr>
+        <w:rFonts w:ascii="Courier New" w:hAnsi="Courier New" w:cs="Courier New" w:hint="default"/>
+      </w:rPr>
+    </w:lvl>
+    <w:lvl w:ilvl="8" w:tplc="04060005" w:tentative="1">
+      <w:start w:val="1"/>
+      <w:numFmt w:val="bullet"/>
+      <w:lvlText w:val=""/>
+      <w:lvlJc w:val="left"/>
+      <w:pPr>
+        <w:ind w:left="6480" w:hanging="360"/>
+      </w:pPr>
+      <w:rPr>
+        <w:rFonts w:ascii="Wingdings" w:hAnsi="Wingdings" w:hint="default"/>
+      </w:rPr>
+    </w:lvl>
+  </w:abstractNum>
+  <w:num w:numId="1">
+    <w:abstractNumId w:val="1"/>
+  </w:num>
+  <w:num w:numId="2">
+    <w:abstractNumId w:val="0"/>
+  </w:num>
+</w:numbering>
 </file>
 
 <file path=word/styles.xml><?xml version="1.0" encoding="utf-8"?>
@@ -609,6 +1423,46 @@
     <w:semiHidden/>
     <w:unhideWhenUsed/>
   </w:style>
+  <w:style w:type="paragraph" w:styleId="Listeafsnit">
+    <w:name w:val="List Paragraph"/>
+    <w:basedOn w:val="Normal"/>
+    <w:uiPriority w:val="34"/>
+    <w:qFormat/>
+    <w:rsid w:val="00413D25"/>
+    <w:pPr>
+      <w:ind w:left="720"/>
+      <w:contextualSpacing/>
+    </w:pPr>
+  </w:style>
+  <w:style w:type="paragraph" w:styleId="Billedtekst">
+    <w:name w:val="caption"/>
+    <w:basedOn w:val="Normal"/>
+    <w:next w:val="Normal"/>
+    <w:uiPriority w:val="35"/>
+    <w:unhideWhenUsed/>
+    <w:qFormat/>
+    <w:rsid w:val="00BD3E7B"/>
+    <w:pPr>
+      <w:spacing w:after="200" w:line="240" w:lineRule="auto"/>
+    </w:pPr>
+    <w:rPr>
+      <w:i/>
+      <w:iCs/>
+      <w:color w:val="44546A" w:themeColor="text2"/>
+      <w:sz w:val="18"/>
+      <w:szCs w:val="18"/>
+    </w:rPr>
+  </w:style>
+  <w:style w:type="character" w:styleId="Pladsholdertekst">
+    <w:name w:val="Placeholder Text"/>
+    <w:basedOn w:val="Standardskrifttypeiafsnit"/>
+    <w:uiPriority w:val="99"/>
+    <w:semiHidden/>
+    <w:rsid w:val="00BD3E7B"/>
+    <w:rPr>
+      <w:color w:val="808080"/>
+    </w:rPr>
+  </w:style>
 </w:styles>
 </file>
 

--- a/Noter fra møder.docx
+++ b/Noter fra møder.docx
@@ -112,7 +112,15 @@
     </w:p>
     <w:p>
       <w:r>
-        <w:t xml:space="preserve">Tirsdag kl 10 </w:t>
+        <w:t xml:space="preserve">Tirsdag </w:t>
+      </w:r>
+      <w:proofErr w:type="spellStart"/>
+      <w:r>
+        <w:t>kl</w:t>
+      </w:r>
+      <w:proofErr w:type="spellEnd"/>
+      <w:r>
+        <w:t xml:space="preserve"> 10 </w:t>
       </w:r>
     </w:p>
     <w:p/>
@@ -157,7 +165,15 @@
     </w:p>
     <w:p>
       <w:r>
-        <w:t>Kasper har fået gjort SLAM map mere præcist.</w:t>
+        <w:t xml:space="preserve">Kasper har fået gjort SLAM </w:t>
+      </w:r>
+      <w:proofErr w:type="spellStart"/>
+      <w:r>
+        <w:t>map</w:t>
+      </w:r>
+      <w:proofErr w:type="spellEnd"/>
+      <w:r>
+        <w:t xml:space="preserve"> mere præcist.</w:t>
       </w:r>
     </w:p>
     <w:p>
@@ -234,7 +250,15 @@
     </w:p>
     <w:p>
       <w:r>
-        <w:t>Må kode til projektet være et link til github?</w:t>
+        <w:t xml:space="preserve">Må kode til projektet være et link til </w:t>
+      </w:r>
+      <w:proofErr w:type="spellStart"/>
+      <w:r>
+        <w:t>github</w:t>
+      </w:r>
+      <w:proofErr w:type="spellEnd"/>
+      <w:r>
+        <w:t>?</w:t>
       </w:r>
     </w:p>
     <w:p>
@@ -246,8 +270,13 @@
         </w:numPr>
       </w:pPr>
       <w:r>
-        <w:t>Skal være et bilag. Man kan arbejde videre på github</w:t>
-      </w:r>
+        <w:t xml:space="preserve">Skal være et bilag. Man kan arbejde videre på </w:t>
+      </w:r>
+      <w:proofErr w:type="spellStart"/>
+      <w:r>
+        <w:t>github</w:t>
+      </w:r>
+      <w:proofErr w:type="spellEnd"/>
     </w:p>
     <w:p>
       <w:r>
@@ -289,8 +318,13 @@
           <w:numId w:val="2"/>
         </w:numPr>
       </w:pPr>
-      <w:r>
-        <w:t>Evt: Hvert enkelt vil gennemgå metoden og diskutere den del for sig selv. Man kan introducere læseren til, hvad man bliver introduceret til i afsnittet.</w:t>
+      <w:proofErr w:type="spellStart"/>
+      <w:r>
+        <w:t>Evt</w:t>
+      </w:r>
+      <w:proofErr w:type="spellEnd"/>
+      <w:r>
+        <w:t>: Hvert enkelt vil gennemgå metoden og diskutere den del for sig selv. Man kan introducere læseren til, hvad man bliver introduceret til i afsnittet.</w:t>
       </w:r>
     </w:p>
     <w:p/>
@@ -322,19 +356,40 @@
                   <w:r>
                     <w:t xml:space="preserve">Figur </w:t>
                   </w:r>
-                  <w:fldSimple w:instr=" SEQ Figur \* ARABIC ">
-                    <w:r>
-                      <w:rPr>
-                        <w:noProof/>
-                      </w:rPr>
-                      <w:t>1</w:t>
-                    </w:r>
-                  </w:fldSimple>
+                  <w:r>
+                    <w:fldChar w:fldCharType="begin"/>
+                  </w:r>
+                  <w:r>
+                    <w:instrText xml:space="preserve"> SEQ Figur \* ARABIC </w:instrText>
+                  </w:r>
+                  <w:r>
+                    <w:fldChar w:fldCharType="separate"/>
+                  </w:r>
+                  <w:r>
+                    <w:rPr>
+                      <w:noProof/>
+                    </w:rPr>
+                    <w:t>1</w:t>
+                  </w:r>
+                  <w:r>
+                    <w:rPr>
+                      <w:noProof/>
+                    </w:rPr>
+                    <w:fldChar w:fldCharType="end"/>
+                  </w:r>
                   <w:r>
                     <w:t xml:space="preserve"> </w:t>
                   </w:r>
                   <w:r>
-                    <w:t>Opdeling af flowchart:</w:t>
+                    <w:t xml:space="preserve">Opdeling af </w:t>
+                  </w:r>
+                  <w:proofErr w:type="spellStart"/>
+                  <w:r>
+                    <w:t>flowchart</w:t>
+                  </w:r>
+                  <w:proofErr w:type="spellEnd"/>
+                  <w:r>
+                    <w:t>:</w:t>
                   </w:r>
                 </w:p>
               </w:txbxContent>
@@ -414,7 +469,15 @@
         <w:t>m</w:t>
       </w:r>
       <w:r>
-        <w:t>en med voronoi.</w:t>
+        <w:t xml:space="preserve">en med </w:t>
+      </w:r>
+      <w:proofErr w:type="spellStart"/>
+      <w:r>
+        <w:t>voronoi</w:t>
+      </w:r>
+      <w:proofErr w:type="spellEnd"/>
+      <w:r>
+        <w:t>.</w:t>
       </w:r>
       <w:r>
         <w:t xml:space="preserve"> </w:t>
@@ -422,7 +485,15 @@
     </w:p>
     <w:p>
       <w:r>
-        <w:t>Hvordan fuses lidar og kamera.</w:t>
+        <w:t xml:space="preserve">Hvordan fuses </w:t>
+      </w:r>
+      <w:proofErr w:type="spellStart"/>
+      <w:r>
+        <w:t>lidar</w:t>
+      </w:r>
+      <w:proofErr w:type="spellEnd"/>
+      <w:r>
+        <w:t xml:space="preserve"> og kamera.</w:t>
       </w:r>
       <w:r>
         <w:br/>
@@ -435,7 +506,23 @@
       </w:r>
       <w:r>
         <w:br/>
-        <w:t xml:space="preserve">Hvordan undstøtter det op omkring de ting, som lidar ikke kan. </w:t>
+        <w:t xml:space="preserve">Hvordan </w:t>
+      </w:r>
+      <w:proofErr w:type="spellStart"/>
+      <w:r>
+        <w:t>undstøtter</w:t>
+      </w:r>
+      <w:proofErr w:type="spellEnd"/>
+      <w:r>
+        <w:t xml:space="preserve"> det op omkring de ting, som </w:t>
+      </w:r>
+      <w:proofErr w:type="spellStart"/>
+      <w:r>
+        <w:t>lidar</w:t>
+      </w:r>
+      <w:proofErr w:type="spellEnd"/>
+      <w:r>
+        <w:t xml:space="preserve"> ikke kan. </w:t>
       </w:r>
       <w:r>
         <w:br/>
@@ -515,7 +602,35 @@
           <w:rFonts w:eastAsiaTheme="minorEastAsia"/>
         </w:rPr>
         <w:br/>
-        <w:t>Vi har lavet en ICP algoritme. Metoden er baseret i sin helhed på reference X. GEnnerel har specifikke metode og vægte. Vi har specificeret en vægtning, som passer til vores.</w:t>
+        <w:t xml:space="preserve">Vi har lavet en </w:t>
+      </w:r>
+      <w:proofErr w:type="gramStart"/>
+      <w:r>
+        <w:rPr>
+          <w:rFonts w:eastAsiaTheme="minorEastAsia"/>
+        </w:rPr>
+        <w:t>ICP algoritme</w:t>
+      </w:r>
+      <w:proofErr w:type="gramEnd"/>
+      <w:r>
+        <w:rPr>
+          <w:rFonts w:eastAsiaTheme="minorEastAsia"/>
+        </w:rPr>
+        <w:t xml:space="preserve">. Metoden er baseret i sin helhed på reference X. </w:t>
+      </w:r>
+      <w:proofErr w:type="spellStart"/>
+      <w:r>
+        <w:rPr>
+          <w:rFonts w:eastAsiaTheme="minorEastAsia"/>
+        </w:rPr>
+        <w:t>GEnnerel</w:t>
+      </w:r>
+      <w:proofErr w:type="spellEnd"/>
+      <w:r>
+        <w:rPr>
+          <w:rFonts w:eastAsiaTheme="minorEastAsia"/>
+        </w:rPr>
+        <w:t xml:space="preserve"> har specifikke metode og vægte. Vi har specificeret en vægtning, som passer til vores.</w:t>
       </w:r>
       <w:r>
         <w:rPr>
@@ -553,7 +668,21 @@
         <w:rPr>
           <w:rFonts w:eastAsiaTheme="minorEastAsia"/>
         </w:rPr>
-        <w:t>Hvis i kan gøre det klart, hvad er det som i benytter fra dem, og hvad er det i selv har fundet på. Så man præcist beskriver, hvad er deres og hvad er jeres.</w:t>
+        <w:t xml:space="preserve">Hvis </w:t>
+      </w:r>
+      <w:proofErr w:type="gramStart"/>
+      <w:r>
+        <w:rPr>
+          <w:rFonts w:eastAsiaTheme="minorEastAsia"/>
+        </w:rPr>
+        <w:t>i</w:t>
+      </w:r>
+      <w:proofErr w:type="gramEnd"/>
+      <w:r>
+        <w:rPr>
+          <w:rFonts w:eastAsiaTheme="minorEastAsia"/>
+        </w:rPr>
+        <w:t xml:space="preserve"> kan gøre det klart, hvad er det som i benytter fra dem, og hvad er det i selv har fundet på. Så man præcist beskriver, hvad er deres og hvad er jeres.</w:t>
       </w:r>
     </w:p>
     <w:p>
@@ -567,7 +696,49 @@
           <w:rFonts w:eastAsiaTheme="minorEastAsia"/>
         </w:rPr>
         <w:lastRenderedPageBreak/>
-        <w:t>Boksplot med standard icp, standard icp med vægte og standard icp med vores vægte.</w:t>
+        <w:t xml:space="preserve">Boksplot med standard </w:t>
+      </w:r>
+      <w:proofErr w:type="spellStart"/>
+      <w:r>
+        <w:rPr>
+          <w:rFonts w:eastAsiaTheme="minorEastAsia"/>
+        </w:rPr>
+        <w:t>icp</w:t>
+      </w:r>
+      <w:proofErr w:type="spellEnd"/>
+      <w:r>
+        <w:rPr>
+          <w:rFonts w:eastAsiaTheme="minorEastAsia"/>
+        </w:rPr>
+        <w:t xml:space="preserve">, standard </w:t>
+      </w:r>
+      <w:proofErr w:type="spellStart"/>
+      <w:r>
+        <w:rPr>
+          <w:rFonts w:eastAsiaTheme="minorEastAsia"/>
+        </w:rPr>
+        <w:t>icp</w:t>
+      </w:r>
+      <w:proofErr w:type="spellEnd"/>
+      <w:r>
+        <w:rPr>
+          <w:rFonts w:eastAsiaTheme="minorEastAsia"/>
+        </w:rPr>
+        <w:t xml:space="preserve"> med vægte og standard </w:t>
+      </w:r>
+      <w:proofErr w:type="spellStart"/>
+      <w:r>
+        <w:rPr>
+          <w:rFonts w:eastAsiaTheme="minorEastAsia"/>
+        </w:rPr>
+        <w:t>icp</w:t>
+      </w:r>
+      <w:proofErr w:type="spellEnd"/>
+      <w:r>
+        <w:rPr>
+          <w:rFonts w:eastAsiaTheme="minorEastAsia"/>
+        </w:rPr>
+        <w:t xml:space="preserve"> med vores vægte.</w:t>
       </w:r>
       <w:r>
         <w:rPr>
@@ -593,7 +764,35 @@
         <w:rPr>
           <w:rFonts w:eastAsiaTheme="minorEastAsia"/>
         </w:rPr>
-        <w:t>Højere niveau - I havde en algoritme til objekt detekting. Hvornår fejler den, hvilke ulemper er der, når den indkoorperes i vores system.</w:t>
+        <w:t xml:space="preserve">Højere niveau - I havde en algoritme til objekt </w:t>
+      </w:r>
+      <w:proofErr w:type="spellStart"/>
+      <w:r>
+        <w:rPr>
+          <w:rFonts w:eastAsiaTheme="minorEastAsia"/>
+        </w:rPr>
+        <w:t>detekting</w:t>
+      </w:r>
+      <w:proofErr w:type="spellEnd"/>
+      <w:r>
+        <w:rPr>
+          <w:rFonts w:eastAsiaTheme="minorEastAsia"/>
+        </w:rPr>
+        <w:t xml:space="preserve">. Hvornår fejler den, hvilke ulemper er der, når den </w:t>
+      </w:r>
+      <w:proofErr w:type="spellStart"/>
+      <w:r>
+        <w:rPr>
+          <w:rFonts w:eastAsiaTheme="minorEastAsia"/>
+        </w:rPr>
+        <w:t>indkoorperes</w:t>
+      </w:r>
+      <w:proofErr w:type="spellEnd"/>
+      <w:r>
+        <w:rPr>
+          <w:rFonts w:eastAsiaTheme="minorEastAsia"/>
+        </w:rPr>
+        <w:t xml:space="preserve"> i vores system.</w:t>
       </w:r>
     </w:p>
     <w:p>
@@ -627,7 +826,23 @@
     </w:p>
     <w:p>
       <w:r>
-        <w:t>Hvad er real time? Skal det forstås som processing time pr frame &lt; capturing time pr frame.</w:t>
+        <w:t xml:space="preserve">Hvad er real time? Skal det forstås som </w:t>
+      </w:r>
+      <w:proofErr w:type="spellStart"/>
+      <w:r>
+        <w:t>processing</w:t>
+      </w:r>
+      <w:proofErr w:type="spellEnd"/>
+      <w:r>
+        <w:t xml:space="preserve"> time pr frame &lt; </w:t>
+      </w:r>
+      <w:proofErr w:type="spellStart"/>
+      <w:r>
+        <w:t>capturing</w:t>
+      </w:r>
+      <w:proofErr w:type="spellEnd"/>
+      <w:r>
+        <w:t xml:space="preserve"> time pr frame.</w:t>
       </w:r>
       <w:r>
         <w:t xml:space="preserve"> Vi kører langsommere, så vi kan måske reducere den tid?</w:t>
@@ -659,18 +874,50 @@
         </w:numPr>
       </w:pPr>
       <w:r>
-        <w:t xml:space="preserve">Kan man godt, hvis det kaliberes. Det er det så ikke. Man skal gøre det med en homografi imellem de to billedeplaner. </w:t>
-      </w:r>
-      <w:r>
-        <w:t>Giv det nogle tanker.</w:t>
+        <w:t xml:space="preserve">Kan man godt, hvis det </w:t>
+      </w:r>
+      <w:proofErr w:type="spellStart"/>
+      <w:r>
+        <w:t>kaliberes</w:t>
+      </w:r>
+      <w:proofErr w:type="spellEnd"/>
+      <w:r>
+        <w:t xml:space="preserve">. Det er det så ikke. Man skal gøre det med en homografi imellem de to </w:t>
+      </w:r>
+      <w:proofErr w:type="spellStart"/>
+      <w:r>
+        <w:t>billedeplaner</w:t>
+      </w:r>
+      <w:proofErr w:type="spellEnd"/>
+      <w:r>
+        <w:t>. Giv det nogle tanker.</w:t>
       </w:r>
       <w:r>
         <w:t xml:space="preserve"> Det skal ikke stå åbent. Sig at der skal mappes mellem billedet og kortet. Hvilke tanker vi har omkring det? Hvorfor er det en udfordring? Vi havde ikke tid.</w:t>
       </w:r>
-    </w:p>
-    <w:p>
-      <w:r>
-        <w:t>Hvis man ikke kan få Computer Vision og Lidar til at blive mappet sammen - kan man så skrive sig ud af det, eller skal den ene fjernes?</w:t>
+      <w:r>
+        <w:t xml:space="preserve"> </w:t>
+      </w:r>
+    </w:p>
+    <w:p>
+      <w:r>
+        <w:t xml:space="preserve">Hvis man ikke kan få Computer Vision og </w:t>
+      </w:r>
+      <w:proofErr w:type="spellStart"/>
+      <w:r>
+        <w:t>Lidar</w:t>
+      </w:r>
+      <w:proofErr w:type="spellEnd"/>
+      <w:r>
+        <w:t xml:space="preserve"> til at blive </w:t>
+      </w:r>
+      <w:proofErr w:type="spellStart"/>
+      <w:r>
+        <w:t>mappet</w:t>
+      </w:r>
+      <w:proofErr w:type="spellEnd"/>
+      <w:r>
+        <w:t xml:space="preserve"> sammen - kan man så skrive sig ud af det, eller skal den ene fjernes?</w:t>
       </w:r>
     </w:p>
     <w:p>
@@ -682,7 +929,10 @@
         </w:numPr>
       </w:pPr>
       <w:r>
-        <w:t>Det kan man godt skrive sig ud af. Hvad har vi lavet, hvad har vi evalueret.</w:t>
+        <w:t>Det kan man godt skrive sig ud af. Hvad har vi lavet, hvad har vi evalueret</w:t>
+      </w:r>
+      <w:r>
+        <w:t>, hvad har vi ikke.</w:t>
       </w:r>
     </w:p>
     <w:p>
@@ -699,7 +949,15 @@
         </w:numPr>
       </w:pPr>
       <w:r>
-        <w:t xml:space="preserve">Ja. Det bliver online. </w:t>
+        <w:t>Offline</w:t>
+      </w:r>
+    </w:p>
+    <w:p>
+      <w:r>
+        <w:t>Generelle eksamensspørgsmål - Vi skriver om fokusområder - får vi hovedsaligt til fokusområdet, eller bredt</w:t>
+      </w:r>
+      <w:r>
+        <w:t>?</w:t>
       </w:r>
     </w:p>
     <w:p>
@@ -711,26 +969,6 @@
         </w:numPr>
       </w:pPr>
       <w:r>
-        <w:t>Skriv mail omkring at sidde sammen.</w:t>
-      </w:r>
-    </w:p>
-    <w:p>
-      <w:r>
-        <w:t>Generelle eksamensspørgsmål - Vi skriver om fokusområder - får vi hovedsaligt til fokusområdet, eller bredt</w:t>
-      </w:r>
-      <w:r>
-        <w:t>?</w:t>
-      </w:r>
-    </w:p>
-    <w:p>
-      <w:pPr>
-        <w:pStyle w:val="Listeafsnit"/>
-        <w:numPr>
-          <w:ilvl w:val="0"/>
-          <w:numId w:val="2"/>
-        </w:numPr>
-      </w:pPr>
-      <w:r>
         <w:t>Han plejer i fokusområdet, og går derefter ud i det generelle for at vise at man har styr på hele projektet.</w:t>
       </w:r>
     </w:p>
@@ -738,13 +976,26 @@
       <w:r>
         <w:t xml:space="preserve">Eksamen ligger d. </w:t>
       </w:r>
-      <w:r>
-        <w:t>24 januar kl. 1400. Måske 1445.</w:t>
-      </w:r>
-    </w:p>
-    <w:p>
-      <w:r>
-        <w:t xml:space="preserve">Først har vi 15-20 til at præsentere projektet. Vise en video og lave fælles præsentation. Derefter er der ca 25 min med spørgsmål til rapporten. </w:t>
+      <w:proofErr w:type="gramStart"/>
+      <w:r>
+        <w:t>24</w:t>
+      </w:r>
+      <w:proofErr w:type="gramEnd"/>
+      <w:r>
+        <w:t xml:space="preserve"> januar kl. 1400. Måske 1445.</w:t>
+      </w:r>
+    </w:p>
+    <w:p>
+      <w:r>
+        <w:t xml:space="preserve">Først har vi 15-20 til at præsentere projektet. Vise en video og lave fælles præsentation. Derefter er der </w:t>
+      </w:r>
+      <w:proofErr w:type="spellStart"/>
+      <w:r>
+        <w:t>ca</w:t>
+      </w:r>
+      <w:proofErr w:type="spellEnd"/>
+      <w:r>
+        <w:t xml:space="preserve"> 25 min med spørgsmål til rapporten. </w:t>
       </w:r>
     </w:p>
     <w:p>

--- a/Noter fra møder.docx
+++ b/Noter fra møder.docx
@@ -356,27 +356,14 @@
                   <w:r>
                     <w:t xml:space="preserve">Figur </w:t>
                   </w:r>
-                  <w:r>
-                    <w:fldChar w:fldCharType="begin"/>
-                  </w:r>
-                  <w:r>
-                    <w:instrText xml:space="preserve"> SEQ Figur \* ARABIC </w:instrText>
-                  </w:r>
-                  <w:r>
-                    <w:fldChar w:fldCharType="separate"/>
-                  </w:r>
-                  <w:r>
-                    <w:rPr>
-                      <w:noProof/>
-                    </w:rPr>
-                    <w:t>1</w:t>
-                  </w:r>
-                  <w:r>
-                    <w:rPr>
-                      <w:noProof/>
-                    </w:rPr>
-                    <w:fldChar w:fldCharType="end"/>
-                  </w:r>
+                  <w:fldSimple w:instr=" SEQ Figur \* ARABIC ">
+                    <w:r>
+                      <w:rPr>
+                        <w:noProof/>
+                      </w:rPr>
+                      <w:t>1</w:t>
+                    </w:r>
+                  </w:fldSimple>
                   <w:r>
                     <w:t xml:space="preserve"> </w:t>
                   </w:r>
@@ -1003,6 +990,36 @@
         <w:t>Hvis vi vil have en snak inden, så kan vi tage fat i Thorbjørn.</w:t>
       </w:r>
     </w:p>
+    <w:p>
+      <w:pPr>
+        <w:rPr>
+          <w:b/>
+          <w:bCs/>
+        </w:rPr>
+      </w:pPr>
+      <w:r>
+        <w:rPr>
+          <w:b/>
+          <w:bCs/>
+        </w:rPr>
+        <w:t xml:space="preserve">Møde </w:t>
+      </w:r>
+      <w:proofErr w:type="gramStart"/>
+      <w:r>
+        <w:rPr>
+          <w:b/>
+          <w:bCs/>
+        </w:rPr>
+        <w:t>Januar</w:t>
+      </w:r>
+      <w:proofErr w:type="gramEnd"/>
+    </w:p>
+    <w:p>
+      <w:r>
+        <w:t>Er præsentationen ok?</w:t>
+      </w:r>
+    </w:p>
+    <w:p/>
     <w:sectPr>
       <w:pgSz w:w="11906" w:h="16838"/>
       <w:pgMar w:top="1701" w:right="1134" w:bottom="1701" w:left="1134" w:header="708" w:footer="708" w:gutter="0"/>

--- a/Noter fra møder.docx
+++ b/Noter fra møder.docx
@@ -356,14 +356,27 @@
                   <w:r>
                     <w:t xml:space="preserve">Figur </w:t>
                   </w:r>
-                  <w:fldSimple w:instr=" SEQ Figur \* ARABIC ">
-                    <w:r>
-                      <w:rPr>
-                        <w:noProof/>
-                      </w:rPr>
-                      <w:t>1</w:t>
-                    </w:r>
-                  </w:fldSimple>
+                  <w:r>
+                    <w:fldChar w:fldCharType="begin"/>
+                  </w:r>
+                  <w:r>
+                    <w:instrText xml:space="preserve"> SEQ Figur \* ARABIC </w:instrText>
+                  </w:r>
+                  <w:r>
+                    <w:fldChar w:fldCharType="separate"/>
+                  </w:r>
+                  <w:r>
+                    <w:rPr>
+                      <w:noProof/>
+                    </w:rPr>
+                    <w:t>1</w:t>
+                  </w:r>
+                  <w:r>
+                    <w:rPr>
+                      <w:noProof/>
+                    </w:rPr>
+                    <w:fldChar w:fldCharType="end"/>
+                  </w:r>
                   <w:r>
                     <w:t xml:space="preserve"> </w:t>
                   </w:r>
@@ -997,28 +1010,138 @@
           <w:bCs/>
         </w:rPr>
       </w:pPr>
-      <w:r>
+    </w:p>
+    <w:p>
+      <w:pPr>
         <w:rPr>
           <w:b/>
           <w:bCs/>
         </w:rPr>
-        <w:t xml:space="preserve">Møde </w:t>
-      </w:r>
-      <w:proofErr w:type="gramStart"/>
+      </w:pPr>
       <w:r>
         <w:rPr>
           <w:b/>
           <w:bCs/>
         </w:rPr>
+        <w:br w:type="page"/>
+      </w:r>
+    </w:p>
+    <w:p>
+      <w:pPr>
+        <w:rPr>
+          <w:b/>
+          <w:bCs/>
+        </w:rPr>
+      </w:pPr>
+      <w:r>
+        <w:rPr>
+          <w:b/>
+          <w:bCs/>
+        </w:rPr>
+        <w:lastRenderedPageBreak/>
+        <w:t xml:space="preserve">Møde </w:t>
+      </w:r>
+      <w:proofErr w:type="gramStart"/>
+      <w:r>
+        <w:rPr>
+          <w:b/>
+          <w:bCs/>
+        </w:rPr>
         <w:t>Januar</w:t>
       </w:r>
       <w:proofErr w:type="gramEnd"/>
     </w:p>
     <w:p>
       <w:r>
-        <w:t>Er præsentationen ok?</w:t>
-      </w:r>
-    </w:p>
+        <w:t>Er præsentationen</w:t>
+      </w:r>
+      <w:r>
+        <w:t>s struktur</w:t>
+      </w:r>
+      <w:r>
+        <w:t xml:space="preserve"> ok?</w:t>
+      </w:r>
+    </w:p>
+    <w:p>
+      <w:pPr>
+        <w:pStyle w:val="Listeafsnit"/>
+        <w:numPr>
+          <w:ilvl w:val="0"/>
+          <w:numId w:val="2"/>
+        </w:numPr>
+      </w:pPr>
+      <w:r>
+        <w:t>Forventelig af tid til præsentation?</w:t>
+      </w:r>
+    </w:p>
+    <w:p>
+      <w:pPr>
+        <w:pStyle w:val="Listeafsnit"/>
+        <w:numPr>
+          <w:ilvl w:val="0"/>
+          <w:numId w:val="2"/>
+        </w:numPr>
+      </w:pPr>
+      <w:r>
+        <w:t>Hvad forventer i?</w:t>
+      </w:r>
+    </w:p>
+    <w:p>
+      <w:pPr>
+        <w:pStyle w:val="Listeafsnit"/>
+        <w:numPr>
+          <w:ilvl w:val="0"/>
+          <w:numId w:val="2"/>
+        </w:numPr>
+      </w:pPr>
+      <w:r>
+        <w:t>Skal vi forvente at I har læst hele rapporten og det så måske bare er at gentage sig selv?</w:t>
+      </w:r>
+    </w:p>
+    <w:p>
+      <w:r>
+        <w:t>Hvad skal vi lægge fokus på?</w:t>
+      </w:r>
+    </w:p>
+    <w:p>
+      <w:pPr>
+        <w:pStyle w:val="Listeafsnit"/>
+        <w:numPr>
+          <w:ilvl w:val="0"/>
+          <w:numId w:val="2"/>
+        </w:numPr>
+      </w:pPr>
+      <w:r>
+        <w:t>Nye erfaringer, også selv om de er negative?</w:t>
+      </w:r>
+    </w:p>
+    <w:p>
+      <w:r>
+        <w:t xml:space="preserve">Robotten – skal den samles tilbage til original stand når vi kommer, eller vil </w:t>
+      </w:r>
+      <w:proofErr w:type="gramStart"/>
+      <w:r>
+        <w:t>i</w:t>
+      </w:r>
+      <w:proofErr w:type="gramEnd"/>
+      <w:r>
+        <w:t xml:space="preserve"> se, hvordan den ser ud inden?</w:t>
+      </w:r>
+    </w:p>
+    <w:p>
+      <w:pPr>
+        <w:pStyle w:val="Listeafsnit"/>
+        <w:numPr>
+          <w:ilvl w:val="0"/>
+          <w:numId w:val="2"/>
+        </w:numPr>
+      </w:pPr>
+      <w:r>
+        <w:t>Skal den afleveres?</w:t>
+      </w:r>
+    </w:p>
+    <w:p/>
+    <w:p/>
     <w:p/>
     <w:sectPr>
       <w:pgSz w:w="11906" w:h="16838"/>

--- a/Noter fra møder.docx
+++ b/Noter fra møder.docx
@@ -356,27 +356,14 @@
                   <w:r>
                     <w:t xml:space="preserve">Figur </w:t>
                   </w:r>
-                  <w:r>
-                    <w:fldChar w:fldCharType="begin"/>
-                  </w:r>
-                  <w:r>
-                    <w:instrText xml:space="preserve"> SEQ Figur \* ARABIC </w:instrText>
-                  </w:r>
-                  <w:r>
-                    <w:fldChar w:fldCharType="separate"/>
-                  </w:r>
-                  <w:r>
-                    <w:rPr>
-                      <w:noProof/>
-                    </w:rPr>
-                    <w:t>1</w:t>
-                  </w:r>
-                  <w:r>
-                    <w:rPr>
-                      <w:noProof/>
-                    </w:rPr>
-                    <w:fldChar w:fldCharType="end"/>
-                  </w:r>
+                  <w:fldSimple w:instr=" SEQ Figur \* ARABIC ">
+                    <w:r>
+                      <w:rPr>
+                        <w:noProof/>
+                      </w:rPr>
+                      <w:t>1</w:t>
+                    </w:r>
+                  </w:fldSimple>
                   <w:r>
                     <w:t xml:space="preserve"> </w:t>
                   </w:r>
@@ -1140,6 +1127,8 @@
         <w:t>Skal den afleveres?</w:t>
       </w:r>
     </w:p>
+    <w:p/>
+    <w:p/>
     <w:p/>
     <w:p/>
     <w:p/>
